--- a/FoodPickup Application.docx
+++ b/FoodPickup Application.docx
@@ -12,6 +12,7 @@
           <w:lang w:val="en-US"/>
         </w:rPr>
       </w:pPr>
+      <w:proofErr w:type="spellStart"/>
       <w:r>
         <w:rPr>
           <w:b/>
@@ -21,7 +22,19 @@
           <w:u w:val="single"/>
           <w:lang w:val="en-US"/>
         </w:rPr>
-        <w:t>FoodPickup Application</w:t>
+        <w:t>FoodPickup</w:t>
+      </w:r>
+      <w:proofErr w:type="spellEnd"/>
+      <w:r>
+        <w:rPr>
+          <w:b/>
+          <w:bCs/>
+          <w:sz w:val="28"/>
+          <w:szCs w:val="28"/>
+          <w:u w:val="single"/>
+          <w:lang w:val="en-US"/>
+        </w:rPr>
+        <w:t xml:space="preserve"> Application</w:t>
       </w:r>
     </w:p>
     <w:p>
@@ -138,7 +151,29 @@
           <w:u w:val="single"/>
           <w:lang w:val="en-US"/>
         </w:rPr>
-        <w:t>&lt;&lt;Akaanksha&gt;&gt;</w:t>
+        <w:t>&lt;&lt;</w:t>
+      </w:r>
+      <w:proofErr w:type="spellStart"/>
+      <w:r>
+        <w:rPr>
+          <w:b/>
+          <w:bCs/>
+          <w:highlight w:val="yellow"/>
+          <w:u w:val="single"/>
+          <w:lang w:val="en-US"/>
+        </w:rPr>
+        <w:t>Akaanksha</w:t>
+      </w:r>
+      <w:proofErr w:type="spellEnd"/>
+      <w:r>
+        <w:rPr>
+          <w:b/>
+          <w:bCs/>
+          <w:highlight w:val="yellow"/>
+          <w:u w:val="single"/>
+          <w:lang w:val="en-US"/>
+        </w:rPr>
+        <w:t>&gt;&gt;</w:t>
       </w:r>
     </w:p>
     <w:p/>
@@ -172,7 +207,29 @@
           <w:u w:val="single"/>
           <w:lang w:val="en-US"/>
         </w:rPr>
-        <w:t>&lt;&lt;Akaanksha&gt;&gt;</w:t>
+        <w:t>&lt;&lt;</w:t>
+      </w:r>
+      <w:proofErr w:type="spellStart"/>
+      <w:r>
+        <w:rPr>
+          <w:b/>
+          <w:bCs/>
+          <w:highlight w:val="yellow"/>
+          <w:u w:val="single"/>
+          <w:lang w:val="en-US"/>
+        </w:rPr>
+        <w:t>Akaanksha</w:t>
+      </w:r>
+      <w:proofErr w:type="spellEnd"/>
+      <w:r>
+        <w:rPr>
+          <w:b/>
+          <w:bCs/>
+          <w:highlight w:val="yellow"/>
+          <w:u w:val="single"/>
+          <w:lang w:val="en-US"/>
+        </w:rPr>
+        <w:t>&gt;&gt;</w:t>
       </w:r>
     </w:p>
     <w:p/>
@@ -417,13 +474,7 @@
     </w:p>
     <w:p>
       <w:r>
-        <w:t>•</w:t>
-      </w:r>
-      <w:r>
-        <w:t xml:space="preserve"> </w:t>
-      </w:r>
-      <w:r>
-        <w:t xml:space="preserve">Frontend: Developed in Flutter for compatibility with both Android and iOS devices. </w:t>
+        <w:t xml:space="preserve">• Frontend: Developed in Flutter for compatibility with both Android and iOS devices. </w:t>
       </w:r>
     </w:p>
     <w:p>
@@ -478,6 +529,7 @@
         </w:rPr>
         <w:t>&lt;&lt;</w:t>
       </w:r>
+      <w:proofErr w:type="spellStart"/>
       <w:r>
         <w:rPr>
           <w:b/>
@@ -488,6 +540,7 @@
         </w:rPr>
         <w:t>NIleema</w:t>
       </w:r>
+      <w:proofErr w:type="spellEnd"/>
       <w:r>
         <w:rPr>
           <w:b/>
@@ -715,6 +768,28 @@
           <w:u w:val="single"/>
         </w:rPr>
       </w:pPr>
+      <w:hyperlink r:id="rId7" w:history="1">
+        <w:r>
+          <w:rPr>
+            <w:rStyle w:val="Hyperlink"/>
+            <w:b/>
+            <w:bCs/>
+            <w:sz w:val="24"/>
+            <w:szCs w:val="24"/>
+          </w:rPr>
+          <w:t>https://github.com/NileemaPatil/Team24Proj3.git</w:t>
+        </w:r>
+      </w:hyperlink>
+      <w:r>
+        <w:rPr>
+          <w:b/>
+          <w:bCs/>
+          <w:sz w:val="24"/>
+          <w:szCs w:val="24"/>
+          <w:u w:val="single"/>
+        </w:rPr>
+        <w:t xml:space="preserve"> </w:t>
+      </w:r>
     </w:p>
     <w:p>
       <w:pPr>
@@ -792,13 +867,23 @@
           <w:lang w:val="en-US"/>
         </w:rPr>
       </w:pPr>
+      <w:proofErr w:type="spellStart"/>
       <w:r>
         <w:rPr>
           <w:sz w:val="24"/>
           <w:szCs w:val="24"/>
           <w:lang w:val="en-US"/>
         </w:rPr>
-        <w:t>FoodMenu Cart</w:t>
+        <w:t>FoodMenu</w:t>
+      </w:r>
+      <w:proofErr w:type="spellEnd"/>
+      <w:r>
+        <w:rPr>
+          <w:sz w:val="24"/>
+          <w:szCs w:val="24"/>
+          <w:lang w:val="en-US"/>
+        </w:rPr>
+        <w:t xml:space="preserve"> Cart</w:t>
       </w:r>
       <w:r>
         <w:rPr>
@@ -991,17 +1076,7 @@
           <w:szCs w:val="24"/>
           <w:u w:val="single"/>
         </w:rPr>
-        <w:t>Architecture Analysis:</w:t>
-      </w:r>
-      <w:r>
-        <w:rPr>
-          <w:b/>
-          <w:bCs/>
-          <w:sz w:val="24"/>
-          <w:szCs w:val="24"/>
-          <w:u w:val="single"/>
-        </w:rPr>
-        <w:t xml:space="preserve"> </w:t>
+        <w:t xml:space="preserve">Architecture Analysis: </w:t>
       </w:r>
       <w:r>
         <w:rPr>
@@ -1013,31 +1088,7 @@
           <w:u w:val="single"/>
           <w:lang w:val="en-US"/>
         </w:rPr>
-        <w:t>&lt;&lt;</w:t>
-      </w:r>
-      <w:r>
-        <w:rPr>
-          <w:b/>
-          <w:bCs/>
-          <w:sz w:val="24"/>
-          <w:szCs w:val="24"/>
-          <w:highlight w:val="yellow"/>
-          <w:u w:val="single"/>
-          <w:lang w:val="en-US"/>
-        </w:rPr>
-        <w:t>Aditya</w:t>
-      </w:r>
-      <w:r>
-        <w:rPr>
-          <w:b/>
-          <w:bCs/>
-          <w:sz w:val="24"/>
-          <w:szCs w:val="24"/>
-          <w:highlight w:val="yellow"/>
-          <w:u w:val="single"/>
-          <w:lang w:val="en-US"/>
-        </w:rPr>
-        <w:t>&gt;&gt;</w:t>
+        <w:t>&lt;&lt;Aditya&gt;&gt;</w:t>
       </w:r>
     </w:p>
     <w:p>
@@ -1251,59 +1302,151 @@
         <w:rPr>
           <w:lang w:val="en-US"/>
         </w:rPr>
-        <w:t>' avoid problems with angled crows feet</w:t>
-      </w:r>
-    </w:p>
-    <w:p>
-      <w:pPr>
-        <w:rPr>
-          <w:lang w:val="en-US"/>
-        </w:rPr>
-      </w:pPr>
-      <w:r>
-        <w:rPr>
-          <w:lang w:val="en-US"/>
-        </w:rPr>
-        <w:t>skinparam linetype ortho</w:t>
-      </w:r>
-    </w:p>
-    <w:p>
-      <w:pPr>
-        <w:rPr>
-          <w:lang w:val="en-US"/>
-        </w:rPr>
-      </w:pPr>
-      <w:r>
-        <w:rPr>
-          <w:lang w:val="en-US"/>
-        </w:rPr>
-        <w:t>!define primary_key(x) &lt;b&gt;&lt;color:#b8861b&gt;&lt;&amp;key&gt;&lt;/color&gt; x&lt;/b&gt;</w:t>
-      </w:r>
-    </w:p>
-    <w:p>
-      <w:pPr>
-        <w:rPr>
-          <w:lang w:val="en-US"/>
-        </w:rPr>
-      </w:pPr>
-      <w:r>
-        <w:rPr>
-          <w:lang w:val="en-US"/>
-        </w:rPr>
-        <w:t>!define foreign_key(x) &lt;color:#aaaaaa&gt;&lt;&amp;key&gt;&lt;/color&gt; x</w:t>
-      </w:r>
-    </w:p>
-    <w:p>
-      <w:pPr>
-        <w:rPr>
-          <w:lang w:val="en-US"/>
-        </w:rPr>
-      </w:pPr>
-      <w:r>
-        <w:rPr>
-          <w:lang w:val="en-US"/>
-        </w:rPr>
-        <w:t>!define column(x) &lt;color:#efefef&gt;&lt;&amp;media-record&gt;&lt;/color&gt; x</w:t>
+        <w:t xml:space="preserve">' avoid problems with angled </w:t>
+      </w:r>
+      <w:proofErr w:type="spellStart"/>
+      <w:r>
+        <w:rPr>
+          <w:lang w:val="en-US"/>
+        </w:rPr>
+        <w:t>crows</w:t>
+      </w:r>
+      <w:proofErr w:type="spellEnd"/>
+      <w:r>
+        <w:rPr>
+          <w:lang w:val="en-US"/>
+        </w:rPr>
+        <w:t xml:space="preserve"> feet</w:t>
+      </w:r>
+    </w:p>
+    <w:p>
+      <w:pPr>
+        <w:rPr>
+          <w:lang w:val="en-US"/>
+        </w:rPr>
+      </w:pPr>
+      <w:proofErr w:type="spellStart"/>
+      <w:r>
+        <w:rPr>
+          <w:lang w:val="en-US"/>
+        </w:rPr>
+        <w:t>skinparam</w:t>
+      </w:r>
+      <w:proofErr w:type="spellEnd"/>
+      <w:r>
+        <w:rPr>
+          <w:lang w:val="en-US"/>
+        </w:rPr>
+        <w:t xml:space="preserve"> </w:t>
+      </w:r>
+      <w:proofErr w:type="spellStart"/>
+      <w:r>
+        <w:rPr>
+          <w:lang w:val="en-US"/>
+        </w:rPr>
+        <w:t>linetype</w:t>
+      </w:r>
+      <w:proofErr w:type="spellEnd"/>
+      <w:r>
+        <w:rPr>
+          <w:lang w:val="en-US"/>
+        </w:rPr>
+        <w:t xml:space="preserve"> ortho</w:t>
+      </w:r>
+    </w:p>
+    <w:p>
+      <w:pPr>
+        <w:rPr>
+          <w:lang w:val="en-US"/>
+        </w:rPr>
+      </w:pPr>
+      <w:r>
+        <w:rPr>
+          <w:lang w:val="en-US"/>
+        </w:rPr>
+        <w:t xml:space="preserve">!define </w:t>
+      </w:r>
+      <w:proofErr w:type="spellStart"/>
+      <w:r>
+        <w:rPr>
+          <w:lang w:val="en-US"/>
+        </w:rPr>
+        <w:t>primary_key</w:t>
+      </w:r>
+      <w:proofErr w:type="spellEnd"/>
+      <w:r>
+        <w:rPr>
+          <w:lang w:val="en-US"/>
+        </w:rPr>
+        <w:t>(x) &lt;b&gt;&lt;color:#b8861b&gt;&lt;&amp;key&gt;&lt;/color&gt; x&lt;/b&gt;</w:t>
+      </w:r>
+    </w:p>
+    <w:p>
+      <w:pPr>
+        <w:rPr>
+          <w:lang w:val="en-US"/>
+        </w:rPr>
+      </w:pPr>
+      <w:r>
+        <w:rPr>
+          <w:lang w:val="en-US"/>
+        </w:rPr>
+        <w:t xml:space="preserve">!define </w:t>
+      </w:r>
+      <w:proofErr w:type="spellStart"/>
+      <w:r>
+        <w:rPr>
+          <w:lang w:val="en-US"/>
+        </w:rPr>
+        <w:t>foreign_key</w:t>
+      </w:r>
+      <w:proofErr w:type="spellEnd"/>
+      <w:r>
+        <w:rPr>
+          <w:lang w:val="en-US"/>
+        </w:rPr>
+        <w:t>(x) &lt;color:#</w:t>
+      </w:r>
+      <w:proofErr w:type="spellStart"/>
+      <w:r>
+        <w:rPr>
+          <w:lang w:val="en-US"/>
+        </w:rPr>
+        <w:t>aaaaaa</w:t>
+      </w:r>
+      <w:proofErr w:type="spellEnd"/>
+      <w:r>
+        <w:rPr>
+          <w:lang w:val="en-US"/>
+        </w:rPr>
+        <w:t>&gt;&lt;&amp;key&gt;&lt;/color&gt; x</w:t>
+      </w:r>
+    </w:p>
+    <w:p>
+      <w:pPr>
+        <w:rPr>
+          <w:lang w:val="en-US"/>
+        </w:rPr>
+      </w:pPr>
+      <w:r>
+        <w:rPr>
+          <w:lang w:val="en-US"/>
+        </w:rPr>
+        <w:t>!define column(x) &lt;color:#</w:t>
+      </w:r>
+      <w:proofErr w:type="spellStart"/>
+      <w:r>
+        <w:rPr>
+          <w:lang w:val="en-US"/>
+        </w:rPr>
+        <w:t>efefef</w:t>
+      </w:r>
+      <w:proofErr w:type="spellEnd"/>
+      <w:r>
+        <w:rPr>
+          <w:lang w:val="en-US"/>
+        </w:rPr>
+        <w:t>&gt;&lt;&amp;media-record&gt;&lt;/color&gt; x</w:t>
       </w:r>
     </w:p>
     <w:p>
@@ -1363,59 +1506,143 @@
         <w:rPr>
           <w:lang w:val="en-US"/>
         </w:rPr>
-        <w:t xml:space="preserve">    primary_key(addressid) : UUID</w:t>
-      </w:r>
-    </w:p>
-    <w:p>
-      <w:pPr>
-        <w:rPr>
-          <w:lang w:val="en-US"/>
-        </w:rPr>
-      </w:pPr>
-      <w:r>
-        <w:rPr>
-          <w:lang w:val="en-US"/>
-        </w:rPr>
-        <w:t xml:space="preserve">    column(typeofaddress): character varying(120) </w:t>
-      </w:r>
-    </w:p>
-    <w:p>
-      <w:pPr>
-        <w:rPr>
-          <w:lang w:val="en-US"/>
-        </w:rPr>
-      </w:pPr>
-      <w:r>
-        <w:rPr>
-          <w:lang w:val="en-US"/>
-        </w:rPr>
-        <w:t xml:space="preserve">    column(address_desc): character varying(120) </w:t>
-      </w:r>
-    </w:p>
-    <w:p>
-      <w:pPr>
-        <w:rPr>
-          <w:lang w:val="en-US"/>
-        </w:rPr>
-      </w:pPr>
-      <w:r>
-        <w:rPr>
-          <w:lang w:val="en-US"/>
-        </w:rPr>
-        <w:t xml:space="preserve">    column(createddate): datetime</w:t>
-      </w:r>
-    </w:p>
-    <w:p>
-      <w:pPr>
-        <w:rPr>
-          <w:lang w:val="en-US"/>
-        </w:rPr>
-      </w:pPr>
-      <w:r>
-        <w:rPr>
-          <w:lang w:val="en-US"/>
-        </w:rPr>
-        <w:t xml:space="preserve">    column(updateddate): datetime</w:t>
+        <w:t xml:space="preserve">    </w:t>
+      </w:r>
+      <w:proofErr w:type="spellStart"/>
+      <w:r>
+        <w:rPr>
+          <w:lang w:val="en-US"/>
+        </w:rPr>
+        <w:t>primary_key</w:t>
+      </w:r>
+      <w:proofErr w:type="spellEnd"/>
+      <w:r>
+        <w:rPr>
+          <w:lang w:val="en-US"/>
+        </w:rPr>
+        <w:t>(</w:t>
+      </w:r>
+      <w:proofErr w:type="spellStart"/>
+      <w:r>
+        <w:rPr>
+          <w:lang w:val="en-US"/>
+        </w:rPr>
+        <w:t>addressid</w:t>
+      </w:r>
+      <w:proofErr w:type="spellEnd"/>
+      <w:r>
+        <w:rPr>
+          <w:lang w:val="en-US"/>
+        </w:rPr>
+        <w:t>) : UUID</w:t>
+      </w:r>
+    </w:p>
+    <w:p>
+      <w:pPr>
+        <w:rPr>
+          <w:lang w:val="en-US"/>
+        </w:rPr>
+      </w:pPr>
+      <w:r>
+        <w:rPr>
+          <w:lang w:val="en-US"/>
+        </w:rPr>
+        <w:t xml:space="preserve">    column(</w:t>
+      </w:r>
+      <w:proofErr w:type="spellStart"/>
+      <w:r>
+        <w:rPr>
+          <w:lang w:val="en-US"/>
+        </w:rPr>
+        <w:t>typeofaddress</w:t>
+      </w:r>
+      <w:proofErr w:type="spellEnd"/>
+      <w:r>
+        <w:rPr>
+          <w:lang w:val="en-US"/>
+        </w:rPr>
+        <w:t xml:space="preserve">): character varying(120) </w:t>
+      </w:r>
+    </w:p>
+    <w:p>
+      <w:pPr>
+        <w:rPr>
+          <w:lang w:val="en-US"/>
+        </w:rPr>
+      </w:pPr>
+      <w:r>
+        <w:rPr>
+          <w:lang w:val="en-US"/>
+        </w:rPr>
+        <w:t xml:space="preserve">    column(</w:t>
+      </w:r>
+      <w:proofErr w:type="spellStart"/>
+      <w:r>
+        <w:rPr>
+          <w:lang w:val="en-US"/>
+        </w:rPr>
+        <w:t>address_desc</w:t>
+      </w:r>
+      <w:proofErr w:type="spellEnd"/>
+      <w:r>
+        <w:rPr>
+          <w:lang w:val="en-US"/>
+        </w:rPr>
+        <w:t xml:space="preserve">): character varying(120) </w:t>
+      </w:r>
+    </w:p>
+    <w:p>
+      <w:pPr>
+        <w:rPr>
+          <w:lang w:val="en-US"/>
+        </w:rPr>
+      </w:pPr>
+      <w:r>
+        <w:rPr>
+          <w:lang w:val="en-US"/>
+        </w:rPr>
+        <w:t xml:space="preserve">    column(</w:t>
+      </w:r>
+      <w:proofErr w:type="spellStart"/>
+      <w:r>
+        <w:rPr>
+          <w:lang w:val="en-US"/>
+        </w:rPr>
+        <w:t>createddate</w:t>
+      </w:r>
+      <w:proofErr w:type="spellEnd"/>
+      <w:r>
+        <w:rPr>
+          <w:lang w:val="en-US"/>
+        </w:rPr>
+        <w:t>): datetime</w:t>
+      </w:r>
+    </w:p>
+    <w:p>
+      <w:pPr>
+        <w:rPr>
+          <w:lang w:val="en-US"/>
+        </w:rPr>
+      </w:pPr>
+      <w:r>
+        <w:rPr>
+          <w:lang w:val="en-US"/>
+        </w:rPr>
+        <w:t xml:space="preserve">    column(</w:t>
+      </w:r>
+      <w:proofErr w:type="spellStart"/>
+      <w:r>
+        <w:rPr>
+          <w:lang w:val="en-US"/>
+        </w:rPr>
+        <w:t>updateddate</w:t>
+      </w:r>
+      <w:proofErr w:type="spellEnd"/>
+      <w:r>
+        <w:rPr>
+          <w:lang w:val="en-US"/>
+        </w:rPr>
+        <w:t>): datetime</w:t>
       </w:r>
     </w:p>
     <w:p>
@@ -1429,7 +1656,35 @@
           <w:lang w:val="en-US"/>
         </w:rPr>
         <w:lastRenderedPageBreak/>
-        <w:t xml:space="preserve">    foreign_key(userid): integer &lt;&lt;FK&gt;&gt;</w:t>
+        <w:t xml:space="preserve">    </w:t>
+      </w:r>
+      <w:proofErr w:type="spellStart"/>
+      <w:r>
+        <w:rPr>
+          <w:lang w:val="en-US"/>
+        </w:rPr>
+        <w:t>foreign_key</w:t>
+      </w:r>
+      <w:proofErr w:type="spellEnd"/>
+      <w:r>
+        <w:rPr>
+          <w:lang w:val="en-US"/>
+        </w:rPr>
+        <w:t>(</w:t>
+      </w:r>
+      <w:proofErr w:type="spellStart"/>
+      <w:r>
+        <w:rPr>
+          <w:lang w:val="en-US"/>
+        </w:rPr>
+        <w:t>userid</w:t>
+      </w:r>
+      <w:proofErr w:type="spellEnd"/>
+      <w:r>
+        <w:rPr>
+          <w:lang w:val="en-US"/>
+        </w:rPr>
+        <w:t>): integer &lt;&lt;FK&gt;&gt;</w:t>
       </w:r>
     </w:p>
     <w:p>
@@ -1496,7 +1751,35 @@
         <w:rPr>
           <w:lang w:val="en-US"/>
         </w:rPr>
-        <w:t xml:space="preserve">    primary_key(canteenid): UUID</w:t>
+        <w:t xml:space="preserve">    </w:t>
+      </w:r>
+      <w:proofErr w:type="spellStart"/>
+      <w:r>
+        <w:rPr>
+          <w:lang w:val="en-US"/>
+        </w:rPr>
+        <w:t>primary_key</w:t>
+      </w:r>
+      <w:proofErr w:type="spellEnd"/>
+      <w:r>
+        <w:rPr>
+          <w:lang w:val="en-US"/>
+        </w:rPr>
+        <w:t>(</w:t>
+      </w:r>
+      <w:proofErr w:type="spellStart"/>
+      <w:r>
+        <w:rPr>
+          <w:lang w:val="en-US"/>
+        </w:rPr>
+        <w:t>canteenid</w:t>
+      </w:r>
+      <w:proofErr w:type="spellEnd"/>
+      <w:r>
+        <w:rPr>
+          <w:lang w:val="en-US"/>
+        </w:rPr>
+        <w:t>): UUID</w:t>
       </w:r>
     </w:p>
     <w:p>
@@ -1522,59 +1805,129 @@
         <w:rPr>
           <w:lang w:val="en-US"/>
         </w:rPr>
-        <w:t xml:space="preserve">    column(canteenname): character varying(120) </w:t>
-      </w:r>
-    </w:p>
-    <w:p>
-      <w:pPr>
-        <w:rPr>
-          <w:lang w:val="en-US"/>
-        </w:rPr>
-      </w:pPr>
-      <w:r>
-        <w:rPr>
-          <w:lang w:val="en-US"/>
-        </w:rPr>
-        <w:t xml:space="preserve">    column(canteenowner): character varying(120) </w:t>
-      </w:r>
-    </w:p>
-    <w:p>
-      <w:pPr>
-        <w:rPr>
-          <w:lang w:val="en-US"/>
-        </w:rPr>
-      </w:pPr>
-      <w:r>
-        <w:rPr>
-          <w:lang w:val="en-US"/>
-        </w:rPr>
-        <w:t xml:space="preserve">    column(canteenstatus): character varying(120) </w:t>
-      </w:r>
-    </w:p>
-    <w:p>
-      <w:pPr>
-        <w:rPr>
-          <w:lang w:val="en-US"/>
-        </w:rPr>
-      </w:pPr>
-      <w:r>
-        <w:rPr>
-          <w:lang w:val="en-US"/>
-        </w:rPr>
-        <w:t xml:space="preserve">    column(createddate) : datetime </w:t>
-      </w:r>
-    </w:p>
-    <w:p>
-      <w:pPr>
-        <w:rPr>
-          <w:lang w:val="en-US"/>
-        </w:rPr>
-      </w:pPr>
-      <w:r>
-        <w:rPr>
-          <w:lang w:val="en-US"/>
-        </w:rPr>
-        <w:t xml:space="preserve">    column(updateddate) :datetime </w:t>
+        <w:t xml:space="preserve">    column(</w:t>
+      </w:r>
+      <w:proofErr w:type="spellStart"/>
+      <w:r>
+        <w:rPr>
+          <w:lang w:val="en-US"/>
+        </w:rPr>
+        <w:t>canteenname</w:t>
+      </w:r>
+      <w:proofErr w:type="spellEnd"/>
+      <w:r>
+        <w:rPr>
+          <w:lang w:val="en-US"/>
+        </w:rPr>
+        <w:t xml:space="preserve">): character varying(120) </w:t>
+      </w:r>
+    </w:p>
+    <w:p>
+      <w:pPr>
+        <w:rPr>
+          <w:lang w:val="en-US"/>
+        </w:rPr>
+      </w:pPr>
+      <w:r>
+        <w:rPr>
+          <w:lang w:val="en-US"/>
+        </w:rPr>
+        <w:t xml:space="preserve">    column(</w:t>
+      </w:r>
+      <w:proofErr w:type="spellStart"/>
+      <w:r>
+        <w:rPr>
+          <w:lang w:val="en-US"/>
+        </w:rPr>
+        <w:t>canteenowner</w:t>
+      </w:r>
+      <w:proofErr w:type="spellEnd"/>
+      <w:r>
+        <w:rPr>
+          <w:lang w:val="en-US"/>
+        </w:rPr>
+        <w:t xml:space="preserve">): character varying(120) </w:t>
+      </w:r>
+    </w:p>
+    <w:p>
+      <w:pPr>
+        <w:rPr>
+          <w:lang w:val="en-US"/>
+        </w:rPr>
+      </w:pPr>
+      <w:r>
+        <w:rPr>
+          <w:lang w:val="en-US"/>
+        </w:rPr>
+        <w:t xml:space="preserve">    column(</w:t>
+      </w:r>
+      <w:proofErr w:type="spellStart"/>
+      <w:r>
+        <w:rPr>
+          <w:lang w:val="en-US"/>
+        </w:rPr>
+        <w:t>canteenstatus</w:t>
+      </w:r>
+      <w:proofErr w:type="spellEnd"/>
+      <w:r>
+        <w:rPr>
+          <w:lang w:val="en-US"/>
+        </w:rPr>
+        <w:t xml:space="preserve">): character varying(120) </w:t>
+      </w:r>
+    </w:p>
+    <w:p>
+      <w:pPr>
+        <w:rPr>
+          <w:lang w:val="en-US"/>
+        </w:rPr>
+      </w:pPr>
+      <w:r>
+        <w:rPr>
+          <w:lang w:val="en-US"/>
+        </w:rPr>
+        <w:t xml:space="preserve">    column(</w:t>
+      </w:r>
+      <w:proofErr w:type="spellStart"/>
+      <w:r>
+        <w:rPr>
+          <w:lang w:val="en-US"/>
+        </w:rPr>
+        <w:t>createddate</w:t>
+      </w:r>
+      <w:proofErr w:type="spellEnd"/>
+      <w:r>
+        <w:rPr>
+          <w:lang w:val="en-US"/>
+        </w:rPr>
+        <w:t xml:space="preserve">) : datetime </w:t>
+      </w:r>
+    </w:p>
+    <w:p>
+      <w:pPr>
+        <w:rPr>
+          <w:lang w:val="en-US"/>
+        </w:rPr>
+      </w:pPr>
+      <w:r>
+        <w:rPr>
+          <w:lang w:val="en-US"/>
+        </w:rPr>
+        <w:t xml:space="preserve">    column(</w:t>
+      </w:r>
+      <w:proofErr w:type="spellStart"/>
+      <w:r>
+        <w:rPr>
+          <w:lang w:val="en-US"/>
+        </w:rPr>
+        <w:t>updateddate</w:t>
+      </w:r>
+      <w:proofErr w:type="spellEnd"/>
+      <w:r>
+        <w:rPr>
+          <w:lang w:val="en-US"/>
+        </w:rPr>
+        <w:t xml:space="preserve">) :datetime </w:t>
       </w:r>
     </w:p>
     <w:p>
@@ -1627,98 +1980,224 @@
         <w:rPr>
           <w:lang w:val="en-US"/>
         </w:rPr>
-        <w:t xml:space="preserve">    primary_key(cartid): UUID </w:t>
-      </w:r>
-    </w:p>
-    <w:p>
-      <w:pPr>
-        <w:rPr>
-          <w:lang w:val="en-US"/>
-        </w:rPr>
-      </w:pPr>
-      <w:r>
-        <w:rPr>
-          <w:lang w:val="en-US"/>
-        </w:rPr>
-        <w:t xml:space="preserve">    column(orderid): integer </w:t>
-      </w:r>
-    </w:p>
-    <w:p>
-      <w:pPr>
-        <w:rPr>
-          <w:lang w:val="en-US"/>
-        </w:rPr>
-      </w:pPr>
-      <w:r>
-        <w:rPr>
-          <w:lang w:val="en-US"/>
-        </w:rPr>
-        <w:t xml:space="preserve">    column(cartstatus): character varying(50) </w:t>
-      </w:r>
-    </w:p>
-    <w:p>
-      <w:pPr>
-        <w:rPr>
-          <w:lang w:val="en-US"/>
-        </w:rPr>
-      </w:pPr>
-      <w:r>
-        <w:rPr>
-          <w:lang w:val="en-US"/>
-        </w:rPr>
-        <w:t xml:space="preserve">    column(cartprice): integer </w:t>
-      </w:r>
-    </w:p>
-    <w:p>
-      <w:pPr>
-        <w:rPr>
-          <w:lang w:val="en-US"/>
-        </w:rPr>
-      </w:pPr>
-      <w:r>
-        <w:rPr>
-          <w:lang w:val="en-US"/>
-        </w:rPr>
-        <w:t xml:space="preserve">    column(cartusername): character varying(120) </w:t>
-      </w:r>
-    </w:p>
-    <w:p>
-      <w:pPr>
-        <w:rPr>
-          <w:lang w:val="en-US"/>
-        </w:rPr>
-      </w:pPr>
-      <w:r>
-        <w:rPr>
-          <w:lang w:val="en-US"/>
-        </w:rPr>
-        <w:t xml:space="preserve">    column(createddate): datetime </w:t>
-      </w:r>
-    </w:p>
-    <w:p>
-      <w:pPr>
-        <w:rPr>
-          <w:lang w:val="en-US"/>
-        </w:rPr>
-      </w:pPr>
-      <w:r>
-        <w:rPr>
-          <w:lang w:val="en-US"/>
-        </w:rPr>
-        <w:t xml:space="preserve">    column(updateddate): datetime </w:t>
-      </w:r>
-    </w:p>
-    <w:p>
-      <w:pPr>
-        <w:rPr>
-          <w:lang w:val="en-US"/>
-        </w:rPr>
-      </w:pPr>
-      <w:r>
-        <w:rPr>
-          <w:lang w:val="en-US"/>
-        </w:rPr>
-        <w:t xml:space="preserve">    column(cartuserid): integer </w:t>
+        <w:t xml:space="preserve">    </w:t>
+      </w:r>
+      <w:proofErr w:type="spellStart"/>
+      <w:r>
+        <w:rPr>
+          <w:lang w:val="en-US"/>
+        </w:rPr>
+        <w:t>primary_key</w:t>
+      </w:r>
+      <w:proofErr w:type="spellEnd"/>
+      <w:r>
+        <w:rPr>
+          <w:lang w:val="en-US"/>
+        </w:rPr>
+        <w:t>(</w:t>
+      </w:r>
+      <w:proofErr w:type="spellStart"/>
+      <w:r>
+        <w:rPr>
+          <w:lang w:val="en-US"/>
+        </w:rPr>
+        <w:t>cartid</w:t>
+      </w:r>
+      <w:proofErr w:type="spellEnd"/>
+      <w:r>
+        <w:rPr>
+          <w:lang w:val="en-US"/>
+        </w:rPr>
+        <w:t xml:space="preserve">): UUID </w:t>
+      </w:r>
+    </w:p>
+    <w:p>
+      <w:pPr>
+        <w:rPr>
+          <w:lang w:val="en-US"/>
+        </w:rPr>
+      </w:pPr>
+      <w:r>
+        <w:rPr>
+          <w:lang w:val="en-US"/>
+        </w:rPr>
+        <w:t xml:space="preserve">    column(</w:t>
+      </w:r>
+      <w:proofErr w:type="spellStart"/>
+      <w:r>
+        <w:rPr>
+          <w:lang w:val="en-US"/>
+        </w:rPr>
+        <w:t>orderid</w:t>
+      </w:r>
+      <w:proofErr w:type="spellEnd"/>
+      <w:r>
+        <w:rPr>
+          <w:lang w:val="en-US"/>
+        </w:rPr>
+        <w:t xml:space="preserve">): integer </w:t>
+      </w:r>
+    </w:p>
+    <w:p>
+      <w:pPr>
+        <w:rPr>
+          <w:lang w:val="en-US"/>
+        </w:rPr>
+      </w:pPr>
+      <w:r>
+        <w:rPr>
+          <w:lang w:val="en-US"/>
+        </w:rPr>
+        <w:t xml:space="preserve">    column(</w:t>
+      </w:r>
+      <w:proofErr w:type="spellStart"/>
+      <w:r>
+        <w:rPr>
+          <w:lang w:val="en-US"/>
+        </w:rPr>
+        <w:t>cartstatus</w:t>
+      </w:r>
+      <w:proofErr w:type="spellEnd"/>
+      <w:r>
+        <w:rPr>
+          <w:lang w:val="en-US"/>
+        </w:rPr>
+        <w:t xml:space="preserve">): character varying(50) </w:t>
+      </w:r>
+    </w:p>
+    <w:p>
+      <w:pPr>
+        <w:rPr>
+          <w:lang w:val="en-US"/>
+        </w:rPr>
+      </w:pPr>
+      <w:r>
+        <w:rPr>
+          <w:lang w:val="en-US"/>
+        </w:rPr>
+        <w:t xml:space="preserve">    column(</w:t>
+      </w:r>
+      <w:proofErr w:type="spellStart"/>
+      <w:r>
+        <w:rPr>
+          <w:lang w:val="en-US"/>
+        </w:rPr>
+        <w:t>cartprice</w:t>
+      </w:r>
+      <w:proofErr w:type="spellEnd"/>
+      <w:r>
+        <w:rPr>
+          <w:lang w:val="en-US"/>
+        </w:rPr>
+        <w:t xml:space="preserve">): integer </w:t>
+      </w:r>
+    </w:p>
+    <w:p>
+      <w:pPr>
+        <w:rPr>
+          <w:lang w:val="en-US"/>
+        </w:rPr>
+      </w:pPr>
+      <w:r>
+        <w:rPr>
+          <w:lang w:val="en-US"/>
+        </w:rPr>
+        <w:t xml:space="preserve">    column(</w:t>
+      </w:r>
+      <w:proofErr w:type="spellStart"/>
+      <w:r>
+        <w:rPr>
+          <w:lang w:val="en-US"/>
+        </w:rPr>
+        <w:t>cartusername</w:t>
+      </w:r>
+      <w:proofErr w:type="spellEnd"/>
+      <w:r>
+        <w:rPr>
+          <w:lang w:val="en-US"/>
+        </w:rPr>
+        <w:t xml:space="preserve">): character varying(120) </w:t>
+      </w:r>
+    </w:p>
+    <w:p>
+      <w:pPr>
+        <w:rPr>
+          <w:lang w:val="en-US"/>
+        </w:rPr>
+      </w:pPr>
+      <w:r>
+        <w:rPr>
+          <w:lang w:val="en-US"/>
+        </w:rPr>
+        <w:t xml:space="preserve">    column(</w:t>
+      </w:r>
+      <w:proofErr w:type="spellStart"/>
+      <w:r>
+        <w:rPr>
+          <w:lang w:val="en-US"/>
+        </w:rPr>
+        <w:t>createddate</w:t>
+      </w:r>
+      <w:proofErr w:type="spellEnd"/>
+      <w:r>
+        <w:rPr>
+          <w:lang w:val="en-US"/>
+        </w:rPr>
+        <w:t xml:space="preserve">): datetime </w:t>
+      </w:r>
+    </w:p>
+    <w:p>
+      <w:pPr>
+        <w:rPr>
+          <w:lang w:val="en-US"/>
+        </w:rPr>
+      </w:pPr>
+      <w:r>
+        <w:rPr>
+          <w:lang w:val="en-US"/>
+        </w:rPr>
+        <w:t xml:space="preserve">    column(</w:t>
+      </w:r>
+      <w:proofErr w:type="spellStart"/>
+      <w:r>
+        <w:rPr>
+          <w:lang w:val="en-US"/>
+        </w:rPr>
+        <w:t>updateddate</w:t>
+      </w:r>
+      <w:proofErr w:type="spellEnd"/>
+      <w:r>
+        <w:rPr>
+          <w:lang w:val="en-US"/>
+        </w:rPr>
+        <w:t xml:space="preserve">): datetime </w:t>
+      </w:r>
+    </w:p>
+    <w:p>
+      <w:pPr>
+        <w:rPr>
+          <w:lang w:val="en-US"/>
+        </w:rPr>
+      </w:pPr>
+      <w:r>
+        <w:rPr>
+          <w:lang w:val="en-US"/>
+        </w:rPr>
+        <w:t xml:space="preserve">    column(</w:t>
+      </w:r>
+      <w:proofErr w:type="spellStart"/>
+      <w:r>
+        <w:rPr>
+          <w:lang w:val="en-US"/>
+        </w:rPr>
+        <w:t>cartuserid</w:t>
+      </w:r>
+      <w:proofErr w:type="spellEnd"/>
+      <w:r>
+        <w:rPr>
+          <w:lang w:val="en-US"/>
+        </w:rPr>
+        <w:t xml:space="preserve">): integer </w:t>
       </w:r>
     </w:p>
     <w:p>
@@ -1771,131 +2250,327 @@
         <w:rPr>
           <w:lang w:val="en-US"/>
         </w:rPr>
-        <w:t>table(cartmenuitem) {</w:t>
-      </w:r>
-    </w:p>
-    <w:p>
-      <w:pPr>
-        <w:rPr>
-          <w:lang w:val="en-US"/>
-        </w:rPr>
-      </w:pPr>
-    </w:p>
-    <w:p>
-      <w:pPr>
-        <w:rPr>
-          <w:lang w:val="en-US"/>
-        </w:rPr>
-      </w:pPr>
-      <w:r>
-        <w:rPr>
-          <w:lang w:val="en-US"/>
-        </w:rPr>
-        <w:t xml:space="preserve">    primary_key(cartmenuitemid) : UUID </w:t>
-      </w:r>
-    </w:p>
-    <w:p>
-      <w:pPr>
-        <w:rPr>
-          <w:lang w:val="en-US"/>
-        </w:rPr>
-      </w:pPr>
-      <w:r>
-        <w:rPr>
-          <w:lang w:val="en-US"/>
-        </w:rPr>
-        <w:t xml:space="preserve">    foreign_key(cartid) : integer &lt;&lt;FK&gt;&gt;</w:t>
-      </w:r>
-    </w:p>
-    <w:p>
-      <w:pPr>
-        <w:rPr>
-          <w:lang w:val="en-US"/>
-        </w:rPr>
-      </w:pPr>
-      <w:r>
-        <w:rPr>
-          <w:lang w:val="en-US"/>
-        </w:rPr>
-        <w:t xml:space="preserve">    foreign_key(menuitemid) : integer &lt;&lt;FK&gt;&gt;</w:t>
-      </w:r>
-    </w:p>
-    <w:p>
-      <w:pPr>
-        <w:rPr>
-          <w:lang w:val="en-US"/>
-        </w:rPr>
-      </w:pPr>
-      <w:r>
-        <w:rPr>
-          <w:lang w:val="en-US"/>
-        </w:rPr>
-        <w:t xml:space="preserve">    foreign_key(canteenid): integer &lt;&lt;FK&gt;&gt;</w:t>
-      </w:r>
-    </w:p>
-    <w:p>
-      <w:pPr>
-        <w:rPr>
-          <w:lang w:val="en-US"/>
-        </w:rPr>
-      </w:pPr>
-      <w:r>
-        <w:rPr>
-          <w:lang w:val="en-US"/>
-        </w:rPr>
-        <w:t xml:space="preserve">    column(menuitemquantity) : integer </w:t>
-      </w:r>
-    </w:p>
-    <w:p>
-      <w:pPr>
-        <w:rPr>
-          <w:lang w:val="en-US"/>
-        </w:rPr>
-      </w:pPr>
-      <w:r>
-        <w:rPr>
-          <w:lang w:val="en-US"/>
-        </w:rPr>
-        <w:t xml:space="preserve">    column(permenuitemprice) : integer </w:t>
-      </w:r>
-    </w:p>
-    <w:p>
-      <w:pPr>
-        <w:rPr>
-          <w:lang w:val="en-US"/>
-        </w:rPr>
-      </w:pPr>
-      <w:r>
-        <w:rPr>
-          <w:lang w:val="en-US"/>
-        </w:rPr>
-        <w:t xml:space="preserve">    column(totalmenuitemprice): integer </w:t>
-      </w:r>
-    </w:p>
-    <w:p>
-      <w:pPr>
-        <w:rPr>
-          <w:lang w:val="en-US"/>
-        </w:rPr>
-      </w:pPr>
-      <w:r>
-        <w:rPr>
-          <w:lang w:val="en-US"/>
-        </w:rPr>
-        <w:t xml:space="preserve">    column(createddate): datetime </w:t>
-      </w:r>
-    </w:p>
-    <w:p>
-      <w:pPr>
-        <w:rPr>
-          <w:lang w:val="en-US"/>
-        </w:rPr>
-      </w:pPr>
-      <w:r>
-        <w:rPr>
-          <w:lang w:val="en-US"/>
-        </w:rPr>
-        <w:t xml:space="preserve">    column(updateddate): datetime </w:t>
+        <w:t>table(</w:t>
+      </w:r>
+      <w:proofErr w:type="spellStart"/>
+      <w:r>
+        <w:rPr>
+          <w:lang w:val="en-US"/>
+        </w:rPr>
+        <w:t>cartmenuitem</w:t>
+      </w:r>
+      <w:proofErr w:type="spellEnd"/>
+      <w:r>
+        <w:rPr>
+          <w:lang w:val="en-US"/>
+        </w:rPr>
+        <w:t>) {</w:t>
+      </w:r>
+    </w:p>
+    <w:p>
+      <w:pPr>
+        <w:rPr>
+          <w:lang w:val="en-US"/>
+        </w:rPr>
+      </w:pPr>
+    </w:p>
+    <w:p>
+      <w:pPr>
+        <w:rPr>
+          <w:lang w:val="en-US"/>
+        </w:rPr>
+      </w:pPr>
+      <w:r>
+        <w:rPr>
+          <w:lang w:val="en-US"/>
+        </w:rPr>
+        <w:t xml:space="preserve">    </w:t>
+      </w:r>
+      <w:proofErr w:type="spellStart"/>
+      <w:r>
+        <w:rPr>
+          <w:lang w:val="en-US"/>
+        </w:rPr>
+        <w:t>primary_key</w:t>
+      </w:r>
+      <w:proofErr w:type="spellEnd"/>
+      <w:r>
+        <w:rPr>
+          <w:lang w:val="en-US"/>
+        </w:rPr>
+        <w:t>(</w:t>
+      </w:r>
+      <w:proofErr w:type="spellStart"/>
+      <w:r>
+        <w:rPr>
+          <w:lang w:val="en-US"/>
+        </w:rPr>
+        <w:t>cartmenuitemid</w:t>
+      </w:r>
+      <w:proofErr w:type="spellEnd"/>
+      <w:r>
+        <w:rPr>
+          <w:lang w:val="en-US"/>
+        </w:rPr>
+        <w:t xml:space="preserve">) : UUID </w:t>
+      </w:r>
+    </w:p>
+    <w:p>
+      <w:pPr>
+        <w:rPr>
+          <w:lang w:val="en-US"/>
+        </w:rPr>
+      </w:pPr>
+      <w:r>
+        <w:rPr>
+          <w:lang w:val="en-US"/>
+        </w:rPr>
+        <w:t xml:space="preserve">    </w:t>
+      </w:r>
+      <w:proofErr w:type="spellStart"/>
+      <w:r>
+        <w:rPr>
+          <w:lang w:val="en-US"/>
+        </w:rPr>
+        <w:t>foreign_key</w:t>
+      </w:r>
+      <w:proofErr w:type="spellEnd"/>
+      <w:r>
+        <w:rPr>
+          <w:lang w:val="en-US"/>
+        </w:rPr>
+        <w:t>(</w:t>
+      </w:r>
+      <w:proofErr w:type="spellStart"/>
+      <w:r>
+        <w:rPr>
+          <w:lang w:val="en-US"/>
+        </w:rPr>
+        <w:t>cartid</w:t>
+      </w:r>
+      <w:proofErr w:type="spellEnd"/>
+      <w:r>
+        <w:rPr>
+          <w:lang w:val="en-US"/>
+        </w:rPr>
+        <w:t>) : integer &lt;&lt;FK&gt;&gt;</w:t>
+      </w:r>
+    </w:p>
+    <w:p>
+      <w:pPr>
+        <w:rPr>
+          <w:lang w:val="en-US"/>
+        </w:rPr>
+      </w:pPr>
+      <w:r>
+        <w:rPr>
+          <w:lang w:val="en-US"/>
+        </w:rPr>
+        <w:t xml:space="preserve">    </w:t>
+      </w:r>
+      <w:proofErr w:type="spellStart"/>
+      <w:r>
+        <w:rPr>
+          <w:lang w:val="en-US"/>
+        </w:rPr>
+        <w:t>foreign_key</w:t>
+      </w:r>
+      <w:proofErr w:type="spellEnd"/>
+      <w:r>
+        <w:rPr>
+          <w:lang w:val="en-US"/>
+        </w:rPr>
+        <w:t>(</w:t>
+      </w:r>
+      <w:proofErr w:type="spellStart"/>
+      <w:r>
+        <w:rPr>
+          <w:lang w:val="en-US"/>
+        </w:rPr>
+        <w:t>menuitemid</w:t>
+      </w:r>
+      <w:proofErr w:type="spellEnd"/>
+      <w:r>
+        <w:rPr>
+          <w:lang w:val="en-US"/>
+        </w:rPr>
+        <w:t>) : integer &lt;&lt;FK&gt;&gt;</w:t>
+      </w:r>
+    </w:p>
+    <w:p>
+      <w:pPr>
+        <w:rPr>
+          <w:lang w:val="en-US"/>
+        </w:rPr>
+      </w:pPr>
+      <w:r>
+        <w:rPr>
+          <w:lang w:val="en-US"/>
+        </w:rPr>
+        <w:t xml:space="preserve">    </w:t>
+      </w:r>
+      <w:proofErr w:type="spellStart"/>
+      <w:r>
+        <w:rPr>
+          <w:lang w:val="en-US"/>
+        </w:rPr>
+        <w:t>foreign_key</w:t>
+      </w:r>
+      <w:proofErr w:type="spellEnd"/>
+      <w:r>
+        <w:rPr>
+          <w:lang w:val="en-US"/>
+        </w:rPr>
+        <w:t>(</w:t>
+      </w:r>
+      <w:proofErr w:type="spellStart"/>
+      <w:r>
+        <w:rPr>
+          <w:lang w:val="en-US"/>
+        </w:rPr>
+        <w:t>canteenid</w:t>
+      </w:r>
+      <w:proofErr w:type="spellEnd"/>
+      <w:r>
+        <w:rPr>
+          <w:lang w:val="en-US"/>
+        </w:rPr>
+        <w:t>): integer &lt;&lt;FK&gt;&gt;</w:t>
+      </w:r>
+    </w:p>
+    <w:p>
+      <w:pPr>
+        <w:rPr>
+          <w:lang w:val="en-US"/>
+        </w:rPr>
+      </w:pPr>
+      <w:r>
+        <w:rPr>
+          <w:lang w:val="en-US"/>
+        </w:rPr>
+        <w:t xml:space="preserve">    column(</w:t>
+      </w:r>
+      <w:proofErr w:type="spellStart"/>
+      <w:r>
+        <w:rPr>
+          <w:lang w:val="en-US"/>
+        </w:rPr>
+        <w:t>menuitemquantity</w:t>
+      </w:r>
+      <w:proofErr w:type="spellEnd"/>
+      <w:r>
+        <w:rPr>
+          <w:lang w:val="en-US"/>
+        </w:rPr>
+        <w:t xml:space="preserve">) : integer </w:t>
+      </w:r>
+    </w:p>
+    <w:p>
+      <w:pPr>
+        <w:rPr>
+          <w:lang w:val="en-US"/>
+        </w:rPr>
+      </w:pPr>
+      <w:r>
+        <w:rPr>
+          <w:lang w:val="en-US"/>
+        </w:rPr>
+        <w:t xml:space="preserve">    column(</w:t>
+      </w:r>
+      <w:proofErr w:type="spellStart"/>
+      <w:r>
+        <w:rPr>
+          <w:lang w:val="en-US"/>
+        </w:rPr>
+        <w:t>permenuitemprice</w:t>
+      </w:r>
+      <w:proofErr w:type="spellEnd"/>
+      <w:r>
+        <w:rPr>
+          <w:lang w:val="en-US"/>
+        </w:rPr>
+        <w:t xml:space="preserve">) : integer </w:t>
+      </w:r>
+    </w:p>
+    <w:p>
+      <w:pPr>
+        <w:rPr>
+          <w:lang w:val="en-US"/>
+        </w:rPr>
+      </w:pPr>
+      <w:r>
+        <w:rPr>
+          <w:lang w:val="en-US"/>
+        </w:rPr>
+        <w:t xml:space="preserve">    column(</w:t>
+      </w:r>
+      <w:proofErr w:type="spellStart"/>
+      <w:r>
+        <w:rPr>
+          <w:lang w:val="en-US"/>
+        </w:rPr>
+        <w:t>totalmenuitemprice</w:t>
+      </w:r>
+      <w:proofErr w:type="spellEnd"/>
+      <w:r>
+        <w:rPr>
+          <w:lang w:val="en-US"/>
+        </w:rPr>
+        <w:t xml:space="preserve">): integer </w:t>
+      </w:r>
+    </w:p>
+    <w:p>
+      <w:pPr>
+        <w:rPr>
+          <w:lang w:val="en-US"/>
+        </w:rPr>
+      </w:pPr>
+      <w:r>
+        <w:rPr>
+          <w:lang w:val="en-US"/>
+        </w:rPr>
+        <w:t xml:space="preserve">    column(</w:t>
+      </w:r>
+      <w:proofErr w:type="spellStart"/>
+      <w:r>
+        <w:rPr>
+          <w:lang w:val="en-US"/>
+        </w:rPr>
+        <w:t>createddate</w:t>
+      </w:r>
+      <w:proofErr w:type="spellEnd"/>
+      <w:r>
+        <w:rPr>
+          <w:lang w:val="en-US"/>
+        </w:rPr>
+        <w:t xml:space="preserve">): datetime </w:t>
+      </w:r>
+    </w:p>
+    <w:p>
+      <w:pPr>
+        <w:rPr>
+          <w:lang w:val="en-US"/>
+        </w:rPr>
+      </w:pPr>
+      <w:r>
+        <w:rPr>
+          <w:lang w:val="en-US"/>
+        </w:rPr>
+        <w:t xml:space="preserve">    column(</w:t>
+      </w:r>
+      <w:proofErr w:type="spellStart"/>
+      <w:r>
+        <w:rPr>
+          <w:lang w:val="en-US"/>
+        </w:rPr>
+        <w:t>updateddate</w:t>
+      </w:r>
+      <w:proofErr w:type="spellEnd"/>
+      <w:r>
+        <w:rPr>
+          <w:lang w:val="en-US"/>
+        </w:rPr>
+        <w:t xml:space="preserve">): datetime </w:t>
       </w:r>
     </w:p>
     <w:p>
@@ -1948,163 +2623,401 @@
         <w:rPr>
           <w:lang w:val="en-US"/>
         </w:rPr>
-        <w:t xml:space="preserve">    primary_key(feedbackid): UUID</w:t>
-      </w:r>
-    </w:p>
-    <w:p>
-      <w:pPr>
-        <w:rPr>
-          <w:lang w:val="en-US"/>
-        </w:rPr>
-      </w:pPr>
-      <w:r>
-        <w:rPr>
-          <w:lang w:val="en-US"/>
-        </w:rPr>
-        <w:t xml:space="preserve">    foreign_key(feedbackuserid) : integer &lt;&lt;FK&gt;&gt;</w:t>
-      </w:r>
-    </w:p>
-    <w:p>
-      <w:pPr>
-        <w:rPr>
-          <w:lang w:val="en-US"/>
-        </w:rPr>
-      </w:pPr>
-      <w:r>
-        <w:rPr>
-          <w:lang w:val="en-US"/>
-        </w:rPr>
-        <w:t xml:space="preserve">    column(feedbackdesc) : character varying(120) </w:t>
-      </w:r>
-    </w:p>
-    <w:p>
-      <w:pPr>
-        <w:rPr>
-          <w:lang w:val="en-US"/>
-        </w:rPr>
-      </w:pPr>
-      <w:r>
-        <w:rPr>
-          <w:lang w:val="en-US"/>
-        </w:rPr>
-        <w:t xml:space="preserve">    foreign_key(orderid) : integer &lt;&lt;FK&gt;&gt;</w:t>
-      </w:r>
-    </w:p>
-    <w:p>
-      <w:pPr>
-        <w:rPr>
-          <w:lang w:val="en-US"/>
-        </w:rPr>
-      </w:pPr>
-      <w:r>
-        <w:rPr>
-          <w:lang w:val="en-US"/>
-        </w:rPr>
-        <w:t xml:space="preserve">    foreign_key(menuitemid) : integer &lt;&lt;FK&gt;&gt;</w:t>
-      </w:r>
-    </w:p>
-    <w:p>
-      <w:pPr>
-        <w:rPr>
-          <w:lang w:val="en-US"/>
-        </w:rPr>
-      </w:pPr>
-      <w:r>
-        <w:rPr>
-          <w:lang w:val="en-US"/>
-        </w:rPr>
-        <w:t xml:space="preserve">    column(feedbackdate) : datetime </w:t>
-      </w:r>
-    </w:p>
-    <w:p>
-      <w:pPr>
-        <w:rPr>
-          <w:lang w:val="en-US"/>
-        </w:rPr>
-      </w:pPr>
-      <w:r>
-        <w:rPr>
-          <w:lang w:val="en-US"/>
-        </w:rPr>
-        <w:t xml:space="preserve">    column(feedbackstatus) : character varying(50) </w:t>
-      </w:r>
-    </w:p>
-    <w:p>
-      <w:pPr>
-        <w:rPr>
-          <w:lang w:val="en-US"/>
-        </w:rPr>
-      </w:pPr>
-      <w:r>
-        <w:rPr>
-          <w:lang w:val="en-US"/>
-        </w:rPr>
-        <w:t xml:space="preserve">    column(feedbackaction) : character varying(120) </w:t>
-      </w:r>
-    </w:p>
-    <w:p>
-      <w:pPr>
-        <w:rPr>
-          <w:lang w:val="en-US"/>
-        </w:rPr>
-      </w:pPr>
-      <w:r>
-        <w:rPr>
-          <w:lang w:val="en-US"/>
-        </w:rPr>
-        <w:t xml:space="preserve">    column(feedbackclosureremarks) :character varying(120) </w:t>
-      </w:r>
-    </w:p>
-    <w:p>
-      <w:pPr>
-        <w:rPr>
-          <w:lang w:val="en-US"/>
-        </w:rPr>
-      </w:pPr>
-      <w:r>
-        <w:rPr>
-          <w:lang w:val="en-US"/>
-        </w:rPr>
-        <w:t xml:space="preserve">    column(feedbackactionuserid) : character varying(120) </w:t>
-      </w:r>
-    </w:p>
-    <w:p>
-      <w:pPr>
-        <w:rPr>
-          <w:lang w:val="en-US"/>
-        </w:rPr>
-      </w:pPr>
-      <w:r>
-        <w:rPr>
-          <w:lang w:val="en-US"/>
-        </w:rPr>
-        <w:t xml:space="preserve">    column(createddate) : datetime </w:t>
-      </w:r>
-    </w:p>
-    <w:p>
-      <w:pPr>
-        <w:rPr>
-          <w:lang w:val="en-US"/>
-        </w:rPr>
-      </w:pPr>
-      <w:r>
-        <w:rPr>
-          <w:lang w:val="en-US"/>
-        </w:rPr>
-        <w:t xml:space="preserve">    column(updateddate) : datetime </w:t>
-      </w:r>
-    </w:p>
-    <w:p>
-      <w:pPr>
-        <w:rPr>
-          <w:lang w:val="en-US"/>
-        </w:rPr>
-      </w:pPr>
-      <w:r>
-        <w:rPr>
-          <w:lang w:val="en-US"/>
-        </w:rPr>
-        <w:t xml:space="preserve">    column(feedbackusername) : character varying(120) </w:t>
+        <w:t xml:space="preserve">    </w:t>
+      </w:r>
+      <w:proofErr w:type="spellStart"/>
+      <w:r>
+        <w:rPr>
+          <w:lang w:val="en-US"/>
+        </w:rPr>
+        <w:t>primary_key</w:t>
+      </w:r>
+      <w:proofErr w:type="spellEnd"/>
+      <w:r>
+        <w:rPr>
+          <w:lang w:val="en-US"/>
+        </w:rPr>
+        <w:t>(</w:t>
+      </w:r>
+      <w:proofErr w:type="spellStart"/>
+      <w:r>
+        <w:rPr>
+          <w:lang w:val="en-US"/>
+        </w:rPr>
+        <w:t>feedbackid</w:t>
+      </w:r>
+      <w:proofErr w:type="spellEnd"/>
+      <w:r>
+        <w:rPr>
+          <w:lang w:val="en-US"/>
+        </w:rPr>
+        <w:t>): UUID</w:t>
+      </w:r>
+    </w:p>
+    <w:p>
+      <w:pPr>
+        <w:rPr>
+          <w:lang w:val="en-US"/>
+        </w:rPr>
+      </w:pPr>
+      <w:r>
+        <w:rPr>
+          <w:lang w:val="en-US"/>
+        </w:rPr>
+        <w:t xml:space="preserve">    </w:t>
+      </w:r>
+      <w:proofErr w:type="spellStart"/>
+      <w:r>
+        <w:rPr>
+          <w:lang w:val="en-US"/>
+        </w:rPr>
+        <w:t>foreign_key</w:t>
+      </w:r>
+      <w:proofErr w:type="spellEnd"/>
+      <w:r>
+        <w:rPr>
+          <w:lang w:val="en-US"/>
+        </w:rPr>
+        <w:t>(</w:t>
+      </w:r>
+      <w:proofErr w:type="spellStart"/>
+      <w:r>
+        <w:rPr>
+          <w:lang w:val="en-US"/>
+        </w:rPr>
+        <w:t>feedbackuserid</w:t>
+      </w:r>
+      <w:proofErr w:type="spellEnd"/>
+      <w:r>
+        <w:rPr>
+          <w:lang w:val="en-US"/>
+        </w:rPr>
+        <w:t>) : integer &lt;&lt;FK&gt;&gt;</w:t>
+      </w:r>
+    </w:p>
+    <w:p>
+      <w:pPr>
+        <w:rPr>
+          <w:lang w:val="en-US"/>
+        </w:rPr>
+      </w:pPr>
+      <w:r>
+        <w:rPr>
+          <w:lang w:val="en-US"/>
+        </w:rPr>
+        <w:t xml:space="preserve">    column(</w:t>
+      </w:r>
+      <w:proofErr w:type="spellStart"/>
+      <w:r>
+        <w:rPr>
+          <w:lang w:val="en-US"/>
+        </w:rPr>
+        <w:t>feedbackdesc</w:t>
+      </w:r>
+      <w:proofErr w:type="spellEnd"/>
+      <w:r>
+        <w:rPr>
+          <w:lang w:val="en-US"/>
+        </w:rPr>
+        <w:t xml:space="preserve">) : character varying(120) </w:t>
+      </w:r>
+    </w:p>
+    <w:p>
+      <w:pPr>
+        <w:rPr>
+          <w:lang w:val="en-US"/>
+        </w:rPr>
+      </w:pPr>
+      <w:r>
+        <w:rPr>
+          <w:lang w:val="en-US"/>
+        </w:rPr>
+        <w:t xml:space="preserve">    </w:t>
+      </w:r>
+      <w:proofErr w:type="spellStart"/>
+      <w:r>
+        <w:rPr>
+          <w:lang w:val="en-US"/>
+        </w:rPr>
+        <w:t>foreign_key</w:t>
+      </w:r>
+      <w:proofErr w:type="spellEnd"/>
+      <w:r>
+        <w:rPr>
+          <w:lang w:val="en-US"/>
+        </w:rPr>
+        <w:t>(</w:t>
+      </w:r>
+      <w:proofErr w:type="spellStart"/>
+      <w:r>
+        <w:rPr>
+          <w:lang w:val="en-US"/>
+        </w:rPr>
+        <w:t>orderid</w:t>
+      </w:r>
+      <w:proofErr w:type="spellEnd"/>
+      <w:r>
+        <w:rPr>
+          <w:lang w:val="en-US"/>
+        </w:rPr>
+        <w:t>) : integer &lt;&lt;FK&gt;&gt;</w:t>
+      </w:r>
+    </w:p>
+    <w:p>
+      <w:pPr>
+        <w:rPr>
+          <w:lang w:val="en-US"/>
+        </w:rPr>
+      </w:pPr>
+      <w:r>
+        <w:rPr>
+          <w:lang w:val="en-US"/>
+        </w:rPr>
+        <w:t xml:space="preserve">    </w:t>
+      </w:r>
+      <w:proofErr w:type="spellStart"/>
+      <w:r>
+        <w:rPr>
+          <w:lang w:val="en-US"/>
+        </w:rPr>
+        <w:t>foreign_key</w:t>
+      </w:r>
+      <w:proofErr w:type="spellEnd"/>
+      <w:r>
+        <w:rPr>
+          <w:lang w:val="en-US"/>
+        </w:rPr>
+        <w:t>(</w:t>
+      </w:r>
+      <w:proofErr w:type="spellStart"/>
+      <w:r>
+        <w:rPr>
+          <w:lang w:val="en-US"/>
+        </w:rPr>
+        <w:t>menuitemid</w:t>
+      </w:r>
+      <w:proofErr w:type="spellEnd"/>
+      <w:r>
+        <w:rPr>
+          <w:lang w:val="en-US"/>
+        </w:rPr>
+        <w:t>) : integer &lt;&lt;FK&gt;&gt;</w:t>
+      </w:r>
+    </w:p>
+    <w:p>
+      <w:pPr>
+        <w:rPr>
+          <w:lang w:val="en-US"/>
+        </w:rPr>
+      </w:pPr>
+      <w:r>
+        <w:rPr>
+          <w:lang w:val="en-US"/>
+        </w:rPr>
+        <w:t xml:space="preserve">    column(</w:t>
+      </w:r>
+      <w:proofErr w:type="spellStart"/>
+      <w:r>
+        <w:rPr>
+          <w:lang w:val="en-US"/>
+        </w:rPr>
+        <w:t>feedbackdate</w:t>
+      </w:r>
+      <w:proofErr w:type="spellEnd"/>
+      <w:r>
+        <w:rPr>
+          <w:lang w:val="en-US"/>
+        </w:rPr>
+        <w:t xml:space="preserve">) : datetime </w:t>
+      </w:r>
+    </w:p>
+    <w:p>
+      <w:pPr>
+        <w:rPr>
+          <w:lang w:val="en-US"/>
+        </w:rPr>
+      </w:pPr>
+      <w:r>
+        <w:rPr>
+          <w:lang w:val="en-US"/>
+        </w:rPr>
+        <w:t xml:space="preserve">    column(</w:t>
+      </w:r>
+      <w:proofErr w:type="spellStart"/>
+      <w:r>
+        <w:rPr>
+          <w:lang w:val="en-US"/>
+        </w:rPr>
+        <w:t>feedbackstatus</w:t>
+      </w:r>
+      <w:proofErr w:type="spellEnd"/>
+      <w:r>
+        <w:rPr>
+          <w:lang w:val="en-US"/>
+        </w:rPr>
+        <w:t xml:space="preserve">) : character varying(50) </w:t>
+      </w:r>
+    </w:p>
+    <w:p>
+      <w:pPr>
+        <w:rPr>
+          <w:lang w:val="en-US"/>
+        </w:rPr>
+      </w:pPr>
+      <w:r>
+        <w:rPr>
+          <w:lang w:val="en-US"/>
+        </w:rPr>
+        <w:t xml:space="preserve">    column(</w:t>
+      </w:r>
+      <w:proofErr w:type="spellStart"/>
+      <w:r>
+        <w:rPr>
+          <w:lang w:val="en-US"/>
+        </w:rPr>
+        <w:t>feedbackaction</w:t>
+      </w:r>
+      <w:proofErr w:type="spellEnd"/>
+      <w:r>
+        <w:rPr>
+          <w:lang w:val="en-US"/>
+        </w:rPr>
+        <w:t xml:space="preserve">) : character varying(120) </w:t>
+      </w:r>
+    </w:p>
+    <w:p>
+      <w:pPr>
+        <w:rPr>
+          <w:lang w:val="en-US"/>
+        </w:rPr>
+      </w:pPr>
+      <w:r>
+        <w:rPr>
+          <w:lang w:val="en-US"/>
+        </w:rPr>
+        <w:t xml:space="preserve">    column(</w:t>
+      </w:r>
+      <w:proofErr w:type="spellStart"/>
+      <w:r>
+        <w:rPr>
+          <w:lang w:val="en-US"/>
+        </w:rPr>
+        <w:t>feedbackclosureremarks</w:t>
+      </w:r>
+      <w:proofErr w:type="spellEnd"/>
+      <w:r>
+        <w:rPr>
+          <w:lang w:val="en-US"/>
+        </w:rPr>
+        <w:t xml:space="preserve">) :character varying(120) </w:t>
+      </w:r>
+    </w:p>
+    <w:p>
+      <w:pPr>
+        <w:rPr>
+          <w:lang w:val="en-US"/>
+        </w:rPr>
+      </w:pPr>
+      <w:r>
+        <w:rPr>
+          <w:lang w:val="en-US"/>
+        </w:rPr>
+        <w:t xml:space="preserve">    column(</w:t>
+      </w:r>
+      <w:proofErr w:type="spellStart"/>
+      <w:r>
+        <w:rPr>
+          <w:lang w:val="en-US"/>
+        </w:rPr>
+        <w:t>feedbackactionuserid</w:t>
+      </w:r>
+      <w:proofErr w:type="spellEnd"/>
+      <w:r>
+        <w:rPr>
+          <w:lang w:val="en-US"/>
+        </w:rPr>
+        <w:t xml:space="preserve">) : character varying(120) </w:t>
+      </w:r>
+    </w:p>
+    <w:p>
+      <w:pPr>
+        <w:rPr>
+          <w:lang w:val="en-US"/>
+        </w:rPr>
+      </w:pPr>
+      <w:r>
+        <w:rPr>
+          <w:lang w:val="en-US"/>
+        </w:rPr>
+        <w:t xml:space="preserve">    column(</w:t>
+      </w:r>
+      <w:proofErr w:type="spellStart"/>
+      <w:r>
+        <w:rPr>
+          <w:lang w:val="en-US"/>
+        </w:rPr>
+        <w:t>createddate</w:t>
+      </w:r>
+      <w:proofErr w:type="spellEnd"/>
+      <w:r>
+        <w:rPr>
+          <w:lang w:val="en-US"/>
+        </w:rPr>
+        <w:t xml:space="preserve">) : datetime </w:t>
+      </w:r>
+    </w:p>
+    <w:p>
+      <w:pPr>
+        <w:rPr>
+          <w:lang w:val="en-US"/>
+        </w:rPr>
+      </w:pPr>
+      <w:r>
+        <w:rPr>
+          <w:lang w:val="en-US"/>
+        </w:rPr>
+        <w:t xml:space="preserve">    column(</w:t>
+      </w:r>
+      <w:proofErr w:type="spellStart"/>
+      <w:r>
+        <w:rPr>
+          <w:lang w:val="en-US"/>
+        </w:rPr>
+        <w:t>updateddate</w:t>
+      </w:r>
+      <w:proofErr w:type="spellEnd"/>
+      <w:r>
+        <w:rPr>
+          <w:lang w:val="en-US"/>
+        </w:rPr>
+        <w:t xml:space="preserve">) : datetime </w:t>
+      </w:r>
+    </w:p>
+    <w:p>
+      <w:pPr>
+        <w:rPr>
+          <w:lang w:val="en-US"/>
+        </w:rPr>
+      </w:pPr>
+      <w:r>
+        <w:rPr>
+          <w:lang w:val="en-US"/>
+        </w:rPr>
+        <w:t xml:space="preserve">    column(</w:t>
+      </w:r>
+      <w:proofErr w:type="spellStart"/>
+      <w:r>
+        <w:rPr>
+          <w:lang w:val="en-US"/>
+        </w:rPr>
+        <w:t>feedbackusername</w:t>
+      </w:r>
+      <w:proofErr w:type="spellEnd"/>
+      <w:r>
+        <w:rPr>
+          <w:lang w:val="en-US"/>
+        </w:rPr>
+        <w:t xml:space="preserve">) : character varying(120) </w:t>
       </w:r>
     </w:p>
     <w:p>
@@ -2144,7 +3057,21 @@
         <w:rPr>
           <w:lang w:val="en-US"/>
         </w:rPr>
-        <w:t xml:space="preserve">table(menuitem) { </w:t>
+        <w:t>table(</w:t>
+      </w:r>
+      <w:proofErr w:type="spellStart"/>
+      <w:r>
+        <w:rPr>
+          <w:lang w:val="en-US"/>
+        </w:rPr>
+        <w:t>menuitem</w:t>
+      </w:r>
+      <w:proofErr w:type="spellEnd"/>
+      <w:r>
+        <w:rPr>
+          <w:lang w:val="en-US"/>
+        </w:rPr>
+        <w:t xml:space="preserve">) { </w:t>
       </w:r>
     </w:p>
     <w:p>
@@ -2158,98 +3085,238 @@
           <w:lang w:val="en-US"/>
         </w:rPr>
         <w:lastRenderedPageBreak/>
-        <w:t xml:space="preserve">    primary_key(menuitemid) : UUID</w:t>
-      </w:r>
-    </w:p>
-    <w:p>
-      <w:pPr>
-        <w:rPr>
-          <w:lang w:val="en-US"/>
-        </w:rPr>
-      </w:pPr>
-      <w:r>
-        <w:rPr>
-          <w:lang w:val="en-US"/>
-        </w:rPr>
-        <w:t xml:space="preserve">    foreign_key(canteenid) : integer &lt;&lt;FK&gt;&gt;</w:t>
-      </w:r>
-    </w:p>
-    <w:p>
-      <w:pPr>
-        <w:rPr>
-          <w:lang w:val="en-US"/>
-        </w:rPr>
-      </w:pPr>
-      <w:r>
-        <w:rPr>
-          <w:lang w:val="en-US"/>
-        </w:rPr>
-        <w:t xml:space="preserve">    column(menuitemdesc) : character varying(120) </w:t>
-      </w:r>
-    </w:p>
-    <w:p>
-      <w:pPr>
-        <w:rPr>
-          <w:lang w:val="en-US"/>
-        </w:rPr>
-      </w:pPr>
-      <w:r>
-        <w:rPr>
-          <w:lang w:val="en-US"/>
-        </w:rPr>
-        <w:t xml:space="preserve">    column(Permenuitemprice) : integer </w:t>
-      </w:r>
-    </w:p>
-    <w:p>
-      <w:pPr>
-        <w:rPr>
-          <w:lang w:val="en-US"/>
-        </w:rPr>
-      </w:pPr>
-      <w:r>
-        <w:rPr>
-          <w:lang w:val="en-US"/>
-        </w:rPr>
-        <w:t xml:space="preserve">    column(menuitemstatus) : character varying(50) </w:t>
-      </w:r>
-    </w:p>
-    <w:p>
-      <w:pPr>
-        <w:rPr>
-          <w:lang w:val="en-US"/>
-        </w:rPr>
-      </w:pPr>
-      <w:r>
-        <w:rPr>
-          <w:lang w:val="en-US"/>
-        </w:rPr>
-        <w:t xml:space="preserve">    column(menuitemtype) : character varying(50) </w:t>
-      </w:r>
-    </w:p>
-    <w:p>
-      <w:pPr>
-        <w:rPr>
-          <w:lang w:val="en-US"/>
-        </w:rPr>
-      </w:pPr>
-      <w:r>
-        <w:rPr>
-          <w:lang w:val="en-US"/>
-        </w:rPr>
-        <w:t xml:space="preserve">    column(createddate) : datetime </w:t>
-      </w:r>
-    </w:p>
-    <w:p>
-      <w:pPr>
-        <w:rPr>
-          <w:lang w:val="en-US"/>
-        </w:rPr>
-      </w:pPr>
-      <w:r>
-        <w:rPr>
-          <w:lang w:val="en-US"/>
-        </w:rPr>
-        <w:t xml:space="preserve">    column(updateddate) : datetime </w:t>
+        <w:t xml:space="preserve">    </w:t>
+      </w:r>
+      <w:proofErr w:type="spellStart"/>
+      <w:r>
+        <w:rPr>
+          <w:lang w:val="en-US"/>
+        </w:rPr>
+        <w:t>primary_key</w:t>
+      </w:r>
+      <w:proofErr w:type="spellEnd"/>
+      <w:r>
+        <w:rPr>
+          <w:lang w:val="en-US"/>
+        </w:rPr>
+        <w:t>(</w:t>
+      </w:r>
+      <w:proofErr w:type="spellStart"/>
+      <w:r>
+        <w:rPr>
+          <w:lang w:val="en-US"/>
+        </w:rPr>
+        <w:t>menuitemid</w:t>
+      </w:r>
+      <w:proofErr w:type="spellEnd"/>
+      <w:r>
+        <w:rPr>
+          <w:lang w:val="en-US"/>
+        </w:rPr>
+        <w:t>) : UUID</w:t>
+      </w:r>
+    </w:p>
+    <w:p>
+      <w:pPr>
+        <w:rPr>
+          <w:lang w:val="en-US"/>
+        </w:rPr>
+      </w:pPr>
+      <w:r>
+        <w:rPr>
+          <w:lang w:val="en-US"/>
+        </w:rPr>
+        <w:t xml:space="preserve">    </w:t>
+      </w:r>
+      <w:proofErr w:type="spellStart"/>
+      <w:r>
+        <w:rPr>
+          <w:lang w:val="en-US"/>
+        </w:rPr>
+        <w:t>foreign_key</w:t>
+      </w:r>
+      <w:proofErr w:type="spellEnd"/>
+      <w:r>
+        <w:rPr>
+          <w:lang w:val="en-US"/>
+        </w:rPr>
+        <w:t>(</w:t>
+      </w:r>
+      <w:proofErr w:type="spellStart"/>
+      <w:r>
+        <w:rPr>
+          <w:lang w:val="en-US"/>
+        </w:rPr>
+        <w:t>canteenid</w:t>
+      </w:r>
+      <w:proofErr w:type="spellEnd"/>
+      <w:r>
+        <w:rPr>
+          <w:lang w:val="en-US"/>
+        </w:rPr>
+        <w:t>) : integer &lt;&lt;FK&gt;&gt;</w:t>
+      </w:r>
+    </w:p>
+    <w:p>
+      <w:pPr>
+        <w:rPr>
+          <w:lang w:val="en-US"/>
+        </w:rPr>
+      </w:pPr>
+      <w:r>
+        <w:rPr>
+          <w:lang w:val="en-US"/>
+        </w:rPr>
+        <w:t xml:space="preserve">    column(</w:t>
+      </w:r>
+      <w:proofErr w:type="spellStart"/>
+      <w:r>
+        <w:rPr>
+          <w:lang w:val="en-US"/>
+        </w:rPr>
+        <w:t>menuitemdesc</w:t>
+      </w:r>
+      <w:proofErr w:type="spellEnd"/>
+      <w:r>
+        <w:rPr>
+          <w:lang w:val="en-US"/>
+        </w:rPr>
+        <w:t xml:space="preserve">) : character varying(120) </w:t>
+      </w:r>
+    </w:p>
+    <w:p>
+      <w:pPr>
+        <w:rPr>
+          <w:lang w:val="en-US"/>
+        </w:rPr>
+      </w:pPr>
+      <w:r>
+        <w:rPr>
+          <w:lang w:val="en-US"/>
+        </w:rPr>
+        <w:t xml:space="preserve">    column(</w:t>
+      </w:r>
+      <w:proofErr w:type="spellStart"/>
+      <w:r>
+        <w:rPr>
+          <w:lang w:val="en-US"/>
+        </w:rPr>
+        <w:t>Permenuitemprice</w:t>
+      </w:r>
+      <w:proofErr w:type="spellEnd"/>
+      <w:r>
+        <w:rPr>
+          <w:lang w:val="en-US"/>
+        </w:rPr>
+        <w:t xml:space="preserve">) : integer </w:t>
+      </w:r>
+    </w:p>
+    <w:p>
+      <w:pPr>
+        <w:rPr>
+          <w:lang w:val="en-US"/>
+        </w:rPr>
+      </w:pPr>
+      <w:r>
+        <w:rPr>
+          <w:lang w:val="en-US"/>
+        </w:rPr>
+        <w:t xml:space="preserve">    column(</w:t>
+      </w:r>
+      <w:proofErr w:type="spellStart"/>
+      <w:r>
+        <w:rPr>
+          <w:lang w:val="en-US"/>
+        </w:rPr>
+        <w:t>menuitemstatus</w:t>
+      </w:r>
+      <w:proofErr w:type="spellEnd"/>
+      <w:r>
+        <w:rPr>
+          <w:lang w:val="en-US"/>
+        </w:rPr>
+        <w:t xml:space="preserve">) : character varying(50) </w:t>
+      </w:r>
+    </w:p>
+    <w:p>
+      <w:pPr>
+        <w:rPr>
+          <w:lang w:val="en-US"/>
+        </w:rPr>
+      </w:pPr>
+      <w:r>
+        <w:rPr>
+          <w:lang w:val="en-US"/>
+        </w:rPr>
+        <w:t xml:space="preserve">    column(</w:t>
+      </w:r>
+      <w:proofErr w:type="spellStart"/>
+      <w:r>
+        <w:rPr>
+          <w:lang w:val="en-US"/>
+        </w:rPr>
+        <w:t>menuitemtype</w:t>
+      </w:r>
+      <w:proofErr w:type="spellEnd"/>
+      <w:r>
+        <w:rPr>
+          <w:lang w:val="en-US"/>
+        </w:rPr>
+        <w:t xml:space="preserve">) : character varying(50) </w:t>
+      </w:r>
+    </w:p>
+    <w:p>
+      <w:pPr>
+        <w:rPr>
+          <w:lang w:val="en-US"/>
+        </w:rPr>
+      </w:pPr>
+      <w:r>
+        <w:rPr>
+          <w:lang w:val="en-US"/>
+        </w:rPr>
+        <w:t xml:space="preserve">    column(</w:t>
+      </w:r>
+      <w:proofErr w:type="spellStart"/>
+      <w:r>
+        <w:rPr>
+          <w:lang w:val="en-US"/>
+        </w:rPr>
+        <w:t>createddate</w:t>
+      </w:r>
+      <w:proofErr w:type="spellEnd"/>
+      <w:r>
+        <w:rPr>
+          <w:lang w:val="en-US"/>
+        </w:rPr>
+        <w:t xml:space="preserve">) : datetime </w:t>
+      </w:r>
+    </w:p>
+    <w:p>
+      <w:pPr>
+        <w:rPr>
+          <w:lang w:val="en-US"/>
+        </w:rPr>
+      </w:pPr>
+      <w:r>
+        <w:rPr>
+          <w:lang w:val="en-US"/>
+        </w:rPr>
+        <w:t xml:space="preserve">    column(</w:t>
+      </w:r>
+      <w:proofErr w:type="spellStart"/>
+      <w:r>
+        <w:rPr>
+          <w:lang w:val="en-US"/>
+        </w:rPr>
+        <w:t>updateddate</w:t>
+      </w:r>
+      <w:proofErr w:type="spellEnd"/>
+      <w:r>
+        <w:rPr>
+          <w:lang w:val="en-US"/>
+        </w:rPr>
+        <w:t xml:space="preserve">) : datetime </w:t>
       </w:r>
     </w:p>
     <w:p>
@@ -2309,98 +3376,238 @@
         <w:rPr>
           <w:lang w:val="en-US"/>
         </w:rPr>
-        <w:t xml:space="preserve">    primary_key(notificationid): UUID </w:t>
-      </w:r>
-    </w:p>
-    <w:p>
-      <w:pPr>
-        <w:rPr>
-          <w:lang w:val="en-US"/>
-        </w:rPr>
-      </w:pPr>
-      <w:r>
-        <w:rPr>
-          <w:lang w:val="en-US"/>
-        </w:rPr>
-        <w:t xml:space="preserve">    foreign_key(userid) : integer &lt;&lt;FK&gt;&gt;</w:t>
-      </w:r>
-    </w:p>
-    <w:p>
-      <w:pPr>
-        <w:rPr>
-          <w:lang w:val="en-US"/>
-        </w:rPr>
-      </w:pPr>
-      <w:r>
-        <w:rPr>
-          <w:lang w:val="en-US"/>
-        </w:rPr>
-        <w:t xml:space="preserve">    column(notificationdesc) : character varying(120) </w:t>
-      </w:r>
-    </w:p>
-    <w:p>
-      <w:pPr>
-        <w:rPr>
-          <w:lang w:val="en-US"/>
-        </w:rPr>
-      </w:pPr>
-      <w:r>
-        <w:rPr>
-          <w:lang w:val="en-US"/>
-        </w:rPr>
-        <w:t xml:space="preserve">    column(notificationcreateddate) : datetime </w:t>
-      </w:r>
-    </w:p>
-    <w:p>
-      <w:pPr>
-        <w:rPr>
-          <w:lang w:val="en-US"/>
-        </w:rPr>
-      </w:pPr>
-      <w:r>
-        <w:rPr>
-          <w:lang w:val="en-US"/>
-        </w:rPr>
-        <w:t xml:space="preserve">    column(notificationtype) : character varying(120) </w:t>
-      </w:r>
-    </w:p>
-    <w:p>
-      <w:pPr>
-        <w:rPr>
-          <w:lang w:val="en-US"/>
-        </w:rPr>
-      </w:pPr>
-      <w:r>
-        <w:rPr>
-          <w:lang w:val="en-US"/>
-        </w:rPr>
-        <w:t xml:space="preserve">    column(notificationstatus) : character varying(50) </w:t>
-      </w:r>
-    </w:p>
-    <w:p>
-      <w:pPr>
-        <w:rPr>
-          <w:lang w:val="en-US"/>
-        </w:rPr>
-      </w:pPr>
-      <w:r>
-        <w:rPr>
-          <w:lang w:val="en-US"/>
-        </w:rPr>
-        <w:t xml:space="preserve">    column(createddate) : datetime </w:t>
-      </w:r>
-    </w:p>
-    <w:p>
-      <w:pPr>
-        <w:rPr>
-          <w:lang w:val="en-US"/>
-        </w:rPr>
-      </w:pPr>
-      <w:r>
-        <w:rPr>
-          <w:lang w:val="en-US"/>
-        </w:rPr>
-        <w:t xml:space="preserve">    column(updateddate) : datetime </w:t>
+        <w:t xml:space="preserve">    </w:t>
+      </w:r>
+      <w:proofErr w:type="spellStart"/>
+      <w:r>
+        <w:rPr>
+          <w:lang w:val="en-US"/>
+        </w:rPr>
+        <w:t>primary_key</w:t>
+      </w:r>
+      <w:proofErr w:type="spellEnd"/>
+      <w:r>
+        <w:rPr>
+          <w:lang w:val="en-US"/>
+        </w:rPr>
+        <w:t>(</w:t>
+      </w:r>
+      <w:proofErr w:type="spellStart"/>
+      <w:r>
+        <w:rPr>
+          <w:lang w:val="en-US"/>
+        </w:rPr>
+        <w:t>notificationid</w:t>
+      </w:r>
+      <w:proofErr w:type="spellEnd"/>
+      <w:r>
+        <w:rPr>
+          <w:lang w:val="en-US"/>
+        </w:rPr>
+        <w:t xml:space="preserve">): UUID </w:t>
+      </w:r>
+    </w:p>
+    <w:p>
+      <w:pPr>
+        <w:rPr>
+          <w:lang w:val="en-US"/>
+        </w:rPr>
+      </w:pPr>
+      <w:r>
+        <w:rPr>
+          <w:lang w:val="en-US"/>
+        </w:rPr>
+        <w:t xml:space="preserve">    </w:t>
+      </w:r>
+      <w:proofErr w:type="spellStart"/>
+      <w:r>
+        <w:rPr>
+          <w:lang w:val="en-US"/>
+        </w:rPr>
+        <w:t>foreign_key</w:t>
+      </w:r>
+      <w:proofErr w:type="spellEnd"/>
+      <w:r>
+        <w:rPr>
+          <w:lang w:val="en-US"/>
+        </w:rPr>
+        <w:t>(</w:t>
+      </w:r>
+      <w:proofErr w:type="spellStart"/>
+      <w:r>
+        <w:rPr>
+          <w:lang w:val="en-US"/>
+        </w:rPr>
+        <w:t>userid</w:t>
+      </w:r>
+      <w:proofErr w:type="spellEnd"/>
+      <w:r>
+        <w:rPr>
+          <w:lang w:val="en-US"/>
+        </w:rPr>
+        <w:t>) : integer &lt;&lt;FK&gt;&gt;</w:t>
+      </w:r>
+    </w:p>
+    <w:p>
+      <w:pPr>
+        <w:rPr>
+          <w:lang w:val="en-US"/>
+        </w:rPr>
+      </w:pPr>
+      <w:r>
+        <w:rPr>
+          <w:lang w:val="en-US"/>
+        </w:rPr>
+        <w:t xml:space="preserve">    column(</w:t>
+      </w:r>
+      <w:proofErr w:type="spellStart"/>
+      <w:r>
+        <w:rPr>
+          <w:lang w:val="en-US"/>
+        </w:rPr>
+        <w:t>notificationdesc</w:t>
+      </w:r>
+      <w:proofErr w:type="spellEnd"/>
+      <w:r>
+        <w:rPr>
+          <w:lang w:val="en-US"/>
+        </w:rPr>
+        <w:t xml:space="preserve">) : character varying(120) </w:t>
+      </w:r>
+    </w:p>
+    <w:p>
+      <w:pPr>
+        <w:rPr>
+          <w:lang w:val="en-US"/>
+        </w:rPr>
+      </w:pPr>
+      <w:r>
+        <w:rPr>
+          <w:lang w:val="en-US"/>
+        </w:rPr>
+        <w:t xml:space="preserve">    column(</w:t>
+      </w:r>
+      <w:proofErr w:type="spellStart"/>
+      <w:r>
+        <w:rPr>
+          <w:lang w:val="en-US"/>
+        </w:rPr>
+        <w:t>notificationcreateddate</w:t>
+      </w:r>
+      <w:proofErr w:type="spellEnd"/>
+      <w:r>
+        <w:rPr>
+          <w:lang w:val="en-US"/>
+        </w:rPr>
+        <w:t xml:space="preserve">) : datetime </w:t>
+      </w:r>
+    </w:p>
+    <w:p>
+      <w:pPr>
+        <w:rPr>
+          <w:lang w:val="en-US"/>
+        </w:rPr>
+      </w:pPr>
+      <w:r>
+        <w:rPr>
+          <w:lang w:val="en-US"/>
+        </w:rPr>
+        <w:t xml:space="preserve">    column(</w:t>
+      </w:r>
+      <w:proofErr w:type="spellStart"/>
+      <w:r>
+        <w:rPr>
+          <w:lang w:val="en-US"/>
+        </w:rPr>
+        <w:t>notificationtype</w:t>
+      </w:r>
+      <w:proofErr w:type="spellEnd"/>
+      <w:r>
+        <w:rPr>
+          <w:lang w:val="en-US"/>
+        </w:rPr>
+        <w:t xml:space="preserve">) : character varying(120) </w:t>
+      </w:r>
+    </w:p>
+    <w:p>
+      <w:pPr>
+        <w:rPr>
+          <w:lang w:val="en-US"/>
+        </w:rPr>
+      </w:pPr>
+      <w:r>
+        <w:rPr>
+          <w:lang w:val="en-US"/>
+        </w:rPr>
+        <w:t xml:space="preserve">    column(</w:t>
+      </w:r>
+      <w:proofErr w:type="spellStart"/>
+      <w:r>
+        <w:rPr>
+          <w:lang w:val="en-US"/>
+        </w:rPr>
+        <w:t>notificationstatus</w:t>
+      </w:r>
+      <w:proofErr w:type="spellEnd"/>
+      <w:r>
+        <w:rPr>
+          <w:lang w:val="en-US"/>
+        </w:rPr>
+        <w:t xml:space="preserve">) : character varying(50) </w:t>
+      </w:r>
+    </w:p>
+    <w:p>
+      <w:pPr>
+        <w:rPr>
+          <w:lang w:val="en-US"/>
+        </w:rPr>
+      </w:pPr>
+      <w:r>
+        <w:rPr>
+          <w:lang w:val="en-US"/>
+        </w:rPr>
+        <w:t xml:space="preserve">    column(</w:t>
+      </w:r>
+      <w:proofErr w:type="spellStart"/>
+      <w:r>
+        <w:rPr>
+          <w:lang w:val="en-US"/>
+        </w:rPr>
+        <w:t>createddate</w:t>
+      </w:r>
+      <w:proofErr w:type="spellEnd"/>
+      <w:r>
+        <w:rPr>
+          <w:lang w:val="en-US"/>
+        </w:rPr>
+        <w:t xml:space="preserve">) : datetime </w:t>
+      </w:r>
+    </w:p>
+    <w:p>
+      <w:pPr>
+        <w:rPr>
+          <w:lang w:val="en-US"/>
+        </w:rPr>
+      </w:pPr>
+      <w:r>
+        <w:rPr>
+          <w:lang w:val="en-US"/>
+        </w:rPr>
+        <w:t xml:space="preserve">    column(</w:t>
+      </w:r>
+      <w:proofErr w:type="spellStart"/>
+      <w:r>
+        <w:rPr>
+          <w:lang w:val="en-US"/>
+        </w:rPr>
+        <w:t>updateddate</w:t>
+      </w:r>
+      <w:proofErr w:type="spellEnd"/>
+      <w:r>
+        <w:rPr>
+          <w:lang w:val="en-US"/>
+        </w:rPr>
+        <w:t xml:space="preserve">) : datetime </w:t>
       </w:r>
     </w:p>
     <w:p>
@@ -2453,72 +3660,184 @@
         <w:rPr>
           <w:lang w:val="en-US"/>
         </w:rPr>
-        <w:t xml:space="preserve">    primary_key(orderid): UUID </w:t>
-      </w:r>
-    </w:p>
-    <w:p>
-      <w:pPr>
-        <w:rPr>
-          <w:lang w:val="en-US"/>
-        </w:rPr>
-      </w:pPr>
-      <w:r>
-        <w:rPr>
-          <w:lang w:val="en-US"/>
-        </w:rPr>
-        <w:t xml:space="preserve">    foreign_key(userid) : integer &lt;&lt;FK&gt;&gt;</w:t>
-      </w:r>
-    </w:p>
-    <w:p>
-      <w:pPr>
-        <w:rPr>
-          <w:lang w:val="en-US"/>
-        </w:rPr>
-      </w:pPr>
-      <w:r>
-        <w:rPr>
-          <w:lang w:val="en-US"/>
-        </w:rPr>
-        <w:t xml:space="preserve">    column(orderdate) : datetime </w:t>
-      </w:r>
-    </w:p>
-    <w:p>
-      <w:pPr>
-        <w:rPr>
-          <w:lang w:val="en-US"/>
-        </w:rPr>
-      </w:pPr>
-      <w:r>
-        <w:rPr>
-          <w:lang w:val="en-US"/>
-        </w:rPr>
-        <w:t xml:space="preserve">    column(cartid) : integer </w:t>
-      </w:r>
-    </w:p>
-    <w:p>
-      <w:pPr>
-        <w:rPr>
-          <w:lang w:val="en-US"/>
-        </w:rPr>
-      </w:pPr>
-      <w:r>
-        <w:rPr>
-          <w:lang w:val="en-US"/>
-        </w:rPr>
-        <w:t xml:space="preserve">    column(orderstatus) : character varying(120) </w:t>
-      </w:r>
-    </w:p>
-    <w:p>
-      <w:pPr>
-        <w:rPr>
-          <w:lang w:val="en-US"/>
-        </w:rPr>
-      </w:pPr>
-      <w:r>
-        <w:rPr>
-          <w:lang w:val="en-US"/>
-        </w:rPr>
-        <w:t xml:space="preserve">    column(paymentid) : integer </w:t>
+        <w:t xml:space="preserve">    </w:t>
+      </w:r>
+      <w:proofErr w:type="spellStart"/>
+      <w:r>
+        <w:rPr>
+          <w:lang w:val="en-US"/>
+        </w:rPr>
+        <w:t>primary_key</w:t>
+      </w:r>
+      <w:proofErr w:type="spellEnd"/>
+      <w:r>
+        <w:rPr>
+          <w:lang w:val="en-US"/>
+        </w:rPr>
+        <w:t>(</w:t>
+      </w:r>
+      <w:proofErr w:type="spellStart"/>
+      <w:r>
+        <w:rPr>
+          <w:lang w:val="en-US"/>
+        </w:rPr>
+        <w:t>orderid</w:t>
+      </w:r>
+      <w:proofErr w:type="spellEnd"/>
+      <w:r>
+        <w:rPr>
+          <w:lang w:val="en-US"/>
+        </w:rPr>
+        <w:t xml:space="preserve">): UUID </w:t>
+      </w:r>
+    </w:p>
+    <w:p>
+      <w:pPr>
+        <w:rPr>
+          <w:lang w:val="en-US"/>
+        </w:rPr>
+      </w:pPr>
+      <w:r>
+        <w:rPr>
+          <w:lang w:val="en-US"/>
+        </w:rPr>
+        <w:t xml:space="preserve">    </w:t>
+      </w:r>
+      <w:proofErr w:type="spellStart"/>
+      <w:r>
+        <w:rPr>
+          <w:lang w:val="en-US"/>
+        </w:rPr>
+        <w:t>foreign_key</w:t>
+      </w:r>
+      <w:proofErr w:type="spellEnd"/>
+      <w:r>
+        <w:rPr>
+          <w:lang w:val="en-US"/>
+        </w:rPr>
+        <w:t>(</w:t>
+      </w:r>
+      <w:proofErr w:type="spellStart"/>
+      <w:r>
+        <w:rPr>
+          <w:lang w:val="en-US"/>
+        </w:rPr>
+        <w:t>userid</w:t>
+      </w:r>
+      <w:proofErr w:type="spellEnd"/>
+      <w:r>
+        <w:rPr>
+          <w:lang w:val="en-US"/>
+        </w:rPr>
+        <w:t>) : integer &lt;&lt;FK&gt;&gt;</w:t>
+      </w:r>
+    </w:p>
+    <w:p>
+      <w:pPr>
+        <w:rPr>
+          <w:lang w:val="en-US"/>
+        </w:rPr>
+      </w:pPr>
+      <w:r>
+        <w:rPr>
+          <w:lang w:val="en-US"/>
+        </w:rPr>
+        <w:t xml:space="preserve">    column(</w:t>
+      </w:r>
+      <w:proofErr w:type="spellStart"/>
+      <w:r>
+        <w:rPr>
+          <w:lang w:val="en-US"/>
+        </w:rPr>
+        <w:t>orderdate</w:t>
+      </w:r>
+      <w:proofErr w:type="spellEnd"/>
+      <w:r>
+        <w:rPr>
+          <w:lang w:val="en-US"/>
+        </w:rPr>
+        <w:t xml:space="preserve">) : datetime </w:t>
+      </w:r>
+    </w:p>
+    <w:p>
+      <w:pPr>
+        <w:rPr>
+          <w:lang w:val="en-US"/>
+        </w:rPr>
+      </w:pPr>
+      <w:r>
+        <w:rPr>
+          <w:lang w:val="en-US"/>
+        </w:rPr>
+        <w:t xml:space="preserve">    column(</w:t>
+      </w:r>
+      <w:proofErr w:type="spellStart"/>
+      <w:r>
+        <w:rPr>
+          <w:lang w:val="en-US"/>
+        </w:rPr>
+        <w:t>cartid</w:t>
+      </w:r>
+      <w:proofErr w:type="spellEnd"/>
+      <w:r>
+        <w:rPr>
+          <w:lang w:val="en-US"/>
+        </w:rPr>
+        <w:t xml:space="preserve">) : integer </w:t>
+      </w:r>
+    </w:p>
+    <w:p>
+      <w:pPr>
+        <w:rPr>
+          <w:lang w:val="en-US"/>
+        </w:rPr>
+      </w:pPr>
+      <w:r>
+        <w:rPr>
+          <w:lang w:val="en-US"/>
+        </w:rPr>
+        <w:t xml:space="preserve">    column(</w:t>
+      </w:r>
+      <w:proofErr w:type="spellStart"/>
+      <w:r>
+        <w:rPr>
+          <w:lang w:val="en-US"/>
+        </w:rPr>
+        <w:t>orderstatus</w:t>
+      </w:r>
+      <w:proofErr w:type="spellEnd"/>
+      <w:r>
+        <w:rPr>
+          <w:lang w:val="en-US"/>
+        </w:rPr>
+        <w:t xml:space="preserve">) : character varying(120) </w:t>
+      </w:r>
+    </w:p>
+    <w:p>
+      <w:pPr>
+        <w:rPr>
+          <w:lang w:val="en-US"/>
+        </w:rPr>
+      </w:pPr>
+      <w:r>
+        <w:rPr>
+          <w:lang w:val="en-US"/>
+        </w:rPr>
+        <w:t xml:space="preserve">    column(</w:t>
+      </w:r>
+      <w:proofErr w:type="spellStart"/>
+      <w:r>
+        <w:rPr>
+          <w:lang w:val="en-US"/>
+        </w:rPr>
+        <w:t>paymentid</w:t>
+      </w:r>
+      <w:proofErr w:type="spellEnd"/>
+      <w:r>
+        <w:rPr>
+          <w:lang w:val="en-US"/>
+        </w:rPr>
+        <w:t xml:space="preserve">) : integer </w:t>
       </w:r>
     </w:p>
     <w:p>
@@ -2532,33 +3851,103 @@
           <w:lang w:val="en-US"/>
         </w:rPr>
         <w:lastRenderedPageBreak/>
-        <w:t xml:space="preserve">    column(orderprice) : integer </w:t>
-      </w:r>
-    </w:p>
-    <w:p>
-      <w:pPr>
-        <w:rPr>
-          <w:lang w:val="en-US"/>
-        </w:rPr>
-      </w:pPr>
-      <w:r>
-        <w:rPr>
-          <w:lang w:val="en-US"/>
-        </w:rPr>
-        <w:t xml:space="preserve">    coumn(createdon) : datetime </w:t>
-      </w:r>
-    </w:p>
-    <w:p>
-      <w:pPr>
-        <w:rPr>
-          <w:lang w:val="en-US"/>
-        </w:rPr>
-      </w:pPr>
-      <w:r>
-        <w:rPr>
-          <w:lang w:val="en-US"/>
-        </w:rPr>
-        <w:t xml:space="preserve">    coumn(updatedon) : datetime </w:t>
+        <w:t xml:space="preserve">    column(</w:t>
+      </w:r>
+      <w:proofErr w:type="spellStart"/>
+      <w:r>
+        <w:rPr>
+          <w:lang w:val="en-US"/>
+        </w:rPr>
+        <w:t>orderprice</w:t>
+      </w:r>
+      <w:proofErr w:type="spellEnd"/>
+      <w:r>
+        <w:rPr>
+          <w:lang w:val="en-US"/>
+        </w:rPr>
+        <w:t xml:space="preserve">) : integer </w:t>
+      </w:r>
+    </w:p>
+    <w:p>
+      <w:pPr>
+        <w:rPr>
+          <w:lang w:val="en-US"/>
+        </w:rPr>
+      </w:pPr>
+      <w:r>
+        <w:rPr>
+          <w:lang w:val="en-US"/>
+        </w:rPr>
+        <w:t xml:space="preserve">    </w:t>
+      </w:r>
+      <w:proofErr w:type="spellStart"/>
+      <w:r>
+        <w:rPr>
+          <w:lang w:val="en-US"/>
+        </w:rPr>
+        <w:t>coumn</w:t>
+      </w:r>
+      <w:proofErr w:type="spellEnd"/>
+      <w:r>
+        <w:rPr>
+          <w:lang w:val="en-US"/>
+        </w:rPr>
+        <w:t>(</w:t>
+      </w:r>
+      <w:proofErr w:type="spellStart"/>
+      <w:r>
+        <w:rPr>
+          <w:lang w:val="en-US"/>
+        </w:rPr>
+        <w:t>createdon</w:t>
+      </w:r>
+      <w:proofErr w:type="spellEnd"/>
+      <w:r>
+        <w:rPr>
+          <w:lang w:val="en-US"/>
+        </w:rPr>
+        <w:t xml:space="preserve">) : datetime </w:t>
+      </w:r>
+    </w:p>
+    <w:p>
+      <w:pPr>
+        <w:rPr>
+          <w:lang w:val="en-US"/>
+        </w:rPr>
+      </w:pPr>
+      <w:r>
+        <w:rPr>
+          <w:lang w:val="en-US"/>
+        </w:rPr>
+        <w:t xml:space="preserve">    </w:t>
+      </w:r>
+      <w:proofErr w:type="spellStart"/>
+      <w:r>
+        <w:rPr>
+          <w:lang w:val="en-US"/>
+        </w:rPr>
+        <w:t>coumn</w:t>
+      </w:r>
+      <w:proofErr w:type="spellEnd"/>
+      <w:r>
+        <w:rPr>
+          <w:lang w:val="en-US"/>
+        </w:rPr>
+        <w:t>(</w:t>
+      </w:r>
+      <w:proofErr w:type="spellStart"/>
+      <w:r>
+        <w:rPr>
+          <w:lang w:val="en-US"/>
+        </w:rPr>
+        <w:t>updatedon</w:t>
+      </w:r>
+      <w:proofErr w:type="spellEnd"/>
+      <w:r>
+        <w:rPr>
+          <w:lang w:val="en-US"/>
+        </w:rPr>
+        <w:t xml:space="preserve">) : datetime </w:t>
       </w:r>
     </w:p>
     <w:p>
@@ -2611,7 +4000,35 @@
         <w:rPr>
           <w:lang w:val="en-US"/>
         </w:rPr>
-        <w:t xml:space="preserve">    primary_key(userid) : UUID </w:t>
+        <w:t xml:space="preserve">    </w:t>
+      </w:r>
+      <w:proofErr w:type="spellStart"/>
+      <w:r>
+        <w:rPr>
+          <w:lang w:val="en-US"/>
+        </w:rPr>
+        <w:t>primary_key</w:t>
+      </w:r>
+      <w:proofErr w:type="spellEnd"/>
+      <w:r>
+        <w:rPr>
+          <w:lang w:val="en-US"/>
+        </w:rPr>
+        <w:t>(</w:t>
+      </w:r>
+      <w:proofErr w:type="spellStart"/>
+      <w:r>
+        <w:rPr>
+          <w:lang w:val="en-US"/>
+        </w:rPr>
+        <w:t>userid</w:t>
+      </w:r>
+      <w:proofErr w:type="spellEnd"/>
+      <w:r>
+        <w:rPr>
+          <w:lang w:val="en-US"/>
+        </w:rPr>
+        <w:t xml:space="preserve">) : UUID </w:t>
       </w:r>
     </w:p>
     <w:p>
@@ -2637,33 +4054,89 @@
         <w:rPr>
           <w:lang w:val="en-US"/>
         </w:rPr>
-        <w:t xml:space="preserve">    column(firstname) : character varying(120) </w:t>
-      </w:r>
-    </w:p>
-    <w:p>
-      <w:pPr>
-        <w:rPr>
-          <w:lang w:val="en-US"/>
-        </w:rPr>
-      </w:pPr>
-      <w:r>
-        <w:rPr>
-          <w:lang w:val="en-US"/>
-        </w:rPr>
-        <w:t xml:space="preserve">    column(lastname) : character varying(120) </w:t>
-      </w:r>
-    </w:p>
-    <w:p>
-      <w:pPr>
-        <w:rPr>
-          <w:lang w:val="en-US"/>
-        </w:rPr>
-      </w:pPr>
-      <w:r>
-        <w:rPr>
-          <w:lang w:val="en-US"/>
-        </w:rPr>
-        <w:t xml:space="preserve">    column(mobileno) : bigint </w:t>
+        <w:t xml:space="preserve">    column(</w:t>
+      </w:r>
+      <w:proofErr w:type="spellStart"/>
+      <w:r>
+        <w:rPr>
+          <w:lang w:val="en-US"/>
+        </w:rPr>
+        <w:t>firstname</w:t>
+      </w:r>
+      <w:proofErr w:type="spellEnd"/>
+      <w:r>
+        <w:rPr>
+          <w:lang w:val="en-US"/>
+        </w:rPr>
+        <w:t xml:space="preserve">) : character varying(120) </w:t>
+      </w:r>
+    </w:p>
+    <w:p>
+      <w:pPr>
+        <w:rPr>
+          <w:lang w:val="en-US"/>
+        </w:rPr>
+      </w:pPr>
+      <w:r>
+        <w:rPr>
+          <w:lang w:val="en-US"/>
+        </w:rPr>
+        <w:t xml:space="preserve">    column(</w:t>
+      </w:r>
+      <w:proofErr w:type="spellStart"/>
+      <w:r>
+        <w:rPr>
+          <w:lang w:val="en-US"/>
+        </w:rPr>
+        <w:t>lastname</w:t>
+      </w:r>
+      <w:proofErr w:type="spellEnd"/>
+      <w:r>
+        <w:rPr>
+          <w:lang w:val="en-US"/>
+        </w:rPr>
+        <w:t xml:space="preserve">) : character varying(120) </w:t>
+      </w:r>
+    </w:p>
+    <w:p>
+      <w:pPr>
+        <w:rPr>
+          <w:lang w:val="en-US"/>
+        </w:rPr>
+      </w:pPr>
+      <w:r>
+        <w:rPr>
+          <w:lang w:val="en-US"/>
+        </w:rPr>
+        <w:t xml:space="preserve">    column(</w:t>
+      </w:r>
+      <w:proofErr w:type="spellStart"/>
+      <w:r>
+        <w:rPr>
+          <w:lang w:val="en-US"/>
+        </w:rPr>
+        <w:t>mobileno</w:t>
+      </w:r>
+      <w:proofErr w:type="spellEnd"/>
+      <w:r>
+        <w:rPr>
+          <w:lang w:val="en-US"/>
+        </w:rPr>
+        <w:t xml:space="preserve">) : </w:t>
+      </w:r>
+      <w:proofErr w:type="spellStart"/>
+      <w:r>
+        <w:rPr>
+          <w:lang w:val="en-US"/>
+        </w:rPr>
+        <w:t>bigint</w:t>
+      </w:r>
+      <w:proofErr w:type="spellEnd"/>
+      <w:r>
+        <w:rPr>
+          <w:lang w:val="en-US"/>
+        </w:rPr>
+        <w:t xml:space="preserve"> </w:t>
       </w:r>
     </w:p>
     <w:p>
@@ -2689,33 +4162,75 @@
         <w:rPr>
           <w:lang w:val="en-US"/>
         </w:rPr>
-        <w:t xml:space="preserve">    column(aadharid) : character varying(120)</w:t>
-      </w:r>
-    </w:p>
-    <w:p>
-      <w:pPr>
-        <w:rPr>
-          <w:lang w:val="en-US"/>
-        </w:rPr>
-      </w:pPr>
-      <w:r>
-        <w:rPr>
-          <w:lang w:val="en-US"/>
-        </w:rPr>
-        <w:t xml:space="preserve">    column(userrole) : character varying(120)</w:t>
-      </w:r>
-    </w:p>
-    <w:p>
-      <w:pPr>
-        <w:rPr>
-          <w:lang w:val="en-US"/>
-        </w:rPr>
-      </w:pPr>
-      <w:r>
-        <w:rPr>
-          <w:lang w:val="en-US"/>
-        </w:rPr>
-        <w:t xml:space="preserve">    column(userstatus) : character varying(120)</w:t>
+        <w:t xml:space="preserve">    column(</w:t>
+      </w:r>
+      <w:proofErr w:type="spellStart"/>
+      <w:r>
+        <w:rPr>
+          <w:lang w:val="en-US"/>
+        </w:rPr>
+        <w:t>aadharid</w:t>
+      </w:r>
+      <w:proofErr w:type="spellEnd"/>
+      <w:r>
+        <w:rPr>
+          <w:lang w:val="en-US"/>
+        </w:rPr>
+        <w:t>) : character varying(120)</w:t>
+      </w:r>
+    </w:p>
+    <w:p>
+      <w:pPr>
+        <w:rPr>
+          <w:lang w:val="en-US"/>
+        </w:rPr>
+      </w:pPr>
+      <w:r>
+        <w:rPr>
+          <w:lang w:val="en-US"/>
+        </w:rPr>
+        <w:t xml:space="preserve">    column(</w:t>
+      </w:r>
+      <w:proofErr w:type="spellStart"/>
+      <w:r>
+        <w:rPr>
+          <w:lang w:val="en-US"/>
+        </w:rPr>
+        <w:t>userrole</w:t>
+      </w:r>
+      <w:proofErr w:type="spellEnd"/>
+      <w:r>
+        <w:rPr>
+          <w:lang w:val="en-US"/>
+        </w:rPr>
+        <w:t>) : character varying(120)</w:t>
+      </w:r>
+    </w:p>
+    <w:p>
+      <w:pPr>
+        <w:rPr>
+          <w:lang w:val="en-US"/>
+        </w:rPr>
+      </w:pPr>
+      <w:r>
+        <w:rPr>
+          <w:lang w:val="en-US"/>
+        </w:rPr>
+        <w:t xml:space="preserve">    column(</w:t>
+      </w:r>
+      <w:proofErr w:type="spellStart"/>
+      <w:r>
+        <w:rPr>
+          <w:lang w:val="en-US"/>
+        </w:rPr>
+        <w:t>userstatus</w:t>
+      </w:r>
+      <w:proofErr w:type="spellEnd"/>
+      <w:r>
+        <w:rPr>
+          <w:lang w:val="en-US"/>
+        </w:rPr>
+        <w:t>) : character varying(120)</w:t>
       </w:r>
     </w:p>
     <w:p>
@@ -2741,20 +4256,48 @@
         <w:rPr>
           <w:lang w:val="en-US"/>
         </w:rPr>
-        <w:t xml:space="preserve">    column(registered_on) : timestamp </w:t>
-      </w:r>
-    </w:p>
-    <w:p>
-      <w:pPr>
-        <w:rPr>
-          <w:lang w:val="en-US"/>
-        </w:rPr>
-      </w:pPr>
-      <w:r>
-        <w:rPr>
-          <w:lang w:val="en-US"/>
-        </w:rPr>
-        <w:t xml:space="preserve">    column(updateddate) : timestamp </w:t>
+        <w:t xml:space="preserve">    column(</w:t>
+      </w:r>
+      <w:proofErr w:type="spellStart"/>
+      <w:r>
+        <w:rPr>
+          <w:lang w:val="en-US"/>
+        </w:rPr>
+        <w:t>registered_on</w:t>
+      </w:r>
+      <w:proofErr w:type="spellEnd"/>
+      <w:r>
+        <w:rPr>
+          <w:lang w:val="en-US"/>
+        </w:rPr>
+        <w:t xml:space="preserve">) : timestamp </w:t>
+      </w:r>
+    </w:p>
+    <w:p>
+      <w:pPr>
+        <w:rPr>
+          <w:lang w:val="en-US"/>
+        </w:rPr>
+      </w:pPr>
+      <w:r>
+        <w:rPr>
+          <w:lang w:val="en-US"/>
+        </w:rPr>
+        <w:t xml:space="preserve">    column(</w:t>
+      </w:r>
+      <w:proofErr w:type="spellStart"/>
+      <w:r>
+        <w:rPr>
+          <w:lang w:val="en-US"/>
+        </w:rPr>
+        <w:t>updateddate</w:t>
+      </w:r>
+      <w:proofErr w:type="spellEnd"/>
+      <w:r>
+        <w:rPr>
+          <w:lang w:val="en-US"/>
+        </w:rPr>
+        <w:t xml:space="preserve">) : timestamp </w:t>
       </w:r>
     </w:p>
     <w:p>
@@ -2813,33 +4356,117 @@
         <w:rPr>
           <w:lang w:val="en-US"/>
         </w:rPr>
-        <w:t xml:space="preserve">    primary_key(paymentid) : UUID </w:t>
-      </w:r>
-    </w:p>
-    <w:p>
-      <w:pPr>
-        <w:rPr>
-          <w:lang w:val="en-US"/>
-        </w:rPr>
-      </w:pPr>
-      <w:r>
-        <w:rPr>
-          <w:lang w:val="en-US"/>
-        </w:rPr>
-        <w:t xml:space="preserve">    foreign_key(userid) : integer &lt;&lt;FK&gt;&gt; </w:t>
-      </w:r>
-    </w:p>
-    <w:p>
-      <w:pPr>
-        <w:rPr>
-          <w:lang w:val="en-US"/>
-        </w:rPr>
-      </w:pPr>
-      <w:r>
-        <w:rPr>
-          <w:lang w:val="en-US"/>
-        </w:rPr>
-        <w:t xml:space="preserve">    column(mobileno) : bigint </w:t>
+        <w:t xml:space="preserve">    </w:t>
+      </w:r>
+      <w:proofErr w:type="spellStart"/>
+      <w:r>
+        <w:rPr>
+          <w:lang w:val="en-US"/>
+        </w:rPr>
+        <w:t>primary_key</w:t>
+      </w:r>
+      <w:proofErr w:type="spellEnd"/>
+      <w:r>
+        <w:rPr>
+          <w:lang w:val="en-US"/>
+        </w:rPr>
+        <w:t>(</w:t>
+      </w:r>
+      <w:proofErr w:type="spellStart"/>
+      <w:r>
+        <w:rPr>
+          <w:lang w:val="en-US"/>
+        </w:rPr>
+        <w:t>paymentid</w:t>
+      </w:r>
+      <w:proofErr w:type="spellEnd"/>
+      <w:r>
+        <w:rPr>
+          <w:lang w:val="en-US"/>
+        </w:rPr>
+        <w:t xml:space="preserve">) : UUID </w:t>
+      </w:r>
+    </w:p>
+    <w:p>
+      <w:pPr>
+        <w:rPr>
+          <w:lang w:val="en-US"/>
+        </w:rPr>
+      </w:pPr>
+      <w:r>
+        <w:rPr>
+          <w:lang w:val="en-US"/>
+        </w:rPr>
+        <w:t xml:space="preserve">    </w:t>
+      </w:r>
+      <w:proofErr w:type="spellStart"/>
+      <w:r>
+        <w:rPr>
+          <w:lang w:val="en-US"/>
+        </w:rPr>
+        <w:t>foreign_key</w:t>
+      </w:r>
+      <w:proofErr w:type="spellEnd"/>
+      <w:r>
+        <w:rPr>
+          <w:lang w:val="en-US"/>
+        </w:rPr>
+        <w:t>(</w:t>
+      </w:r>
+      <w:proofErr w:type="spellStart"/>
+      <w:r>
+        <w:rPr>
+          <w:lang w:val="en-US"/>
+        </w:rPr>
+        <w:t>userid</w:t>
+      </w:r>
+      <w:proofErr w:type="spellEnd"/>
+      <w:r>
+        <w:rPr>
+          <w:lang w:val="en-US"/>
+        </w:rPr>
+        <w:t xml:space="preserve">) : integer &lt;&lt;FK&gt;&gt; </w:t>
+      </w:r>
+    </w:p>
+    <w:p>
+      <w:pPr>
+        <w:rPr>
+          <w:lang w:val="en-US"/>
+        </w:rPr>
+      </w:pPr>
+      <w:r>
+        <w:rPr>
+          <w:lang w:val="en-US"/>
+        </w:rPr>
+        <w:t xml:space="preserve">    column(</w:t>
+      </w:r>
+      <w:proofErr w:type="spellStart"/>
+      <w:r>
+        <w:rPr>
+          <w:lang w:val="en-US"/>
+        </w:rPr>
+        <w:t>mobileno</w:t>
+      </w:r>
+      <w:proofErr w:type="spellEnd"/>
+      <w:r>
+        <w:rPr>
+          <w:lang w:val="en-US"/>
+        </w:rPr>
+        <w:t xml:space="preserve">) : </w:t>
+      </w:r>
+      <w:proofErr w:type="spellStart"/>
+      <w:r>
+        <w:rPr>
+          <w:lang w:val="en-US"/>
+        </w:rPr>
+        <w:t>bigint</w:t>
+      </w:r>
+      <w:proofErr w:type="spellEnd"/>
+      <w:r>
+        <w:rPr>
+          <w:lang w:val="en-US"/>
+        </w:rPr>
+        <w:t xml:space="preserve"> </w:t>
       </w:r>
     </w:p>
     <w:p>
@@ -2865,46 +4492,102 @@
         <w:rPr>
           <w:lang w:val="en-US"/>
         </w:rPr>
-        <w:t xml:space="preserve">    column(bankaccountnumber) : character varying(120)</w:t>
-      </w:r>
-    </w:p>
-    <w:p>
-      <w:pPr>
-        <w:rPr>
-          <w:lang w:val="en-US"/>
-        </w:rPr>
-      </w:pPr>
-      <w:r>
-        <w:rPr>
-          <w:lang w:val="en-US"/>
-        </w:rPr>
-        <w:t xml:space="preserve">    column(bankname) : character varying(120)</w:t>
-      </w:r>
-    </w:p>
-    <w:p>
-      <w:pPr>
-        <w:rPr>
-          <w:lang w:val="en-US"/>
-        </w:rPr>
-      </w:pPr>
-      <w:r>
-        <w:rPr>
-          <w:lang w:val="en-US"/>
-        </w:rPr>
-        <w:t xml:space="preserve">    column(FSCIcode) : character varying(120)</w:t>
-      </w:r>
-    </w:p>
-    <w:p>
-      <w:pPr>
-        <w:rPr>
-          <w:lang w:val="en-US"/>
-        </w:rPr>
-      </w:pPr>
-      <w:r>
-        <w:rPr>
-          <w:lang w:val="en-US"/>
-        </w:rPr>
-        <w:t xml:space="preserve">    column(pincode) : character varying(100) </w:t>
+        <w:t xml:space="preserve">    column(</w:t>
+      </w:r>
+      <w:proofErr w:type="spellStart"/>
+      <w:r>
+        <w:rPr>
+          <w:lang w:val="en-US"/>
+        </w:rPr>
+        <w:t>bankaccountnumber</w:t>
+      </w:r>
+      <w:proofErr w:type="spellEnd"/>
+      <w:r>
+        <w:rPr>
+          <w:lang w:val="en-US"/>
+        </w:rPr>
+        <w:t>) : character varying(120)</w:t>
+      </w:r>
+    </w:p>
+    <w:p>
+      <w:pPr>
+        <w:rPr>
+          <w:lang w:val="en-US"/>
+        </w:rPr>
+      </w:pPr>
+      <w:r>
+        <w:rPr>
+          <w:lang w:val="en-US"/>
+        </w:rPr>
+        <w:t xml:space="preserve">    column(</w:t>
+      </w:r>
+      <w:proofErr w:type="spellStart"/>
+      <w:r>
+        <w:rPr>
+          <w:lang w:val="en-US"/>
+        </w:rPr>
+        <w:t>bankname</w:t>
+      </w:r>
+      <w:proofErr w:type="spellEnd"/>
+      <w:r>
+        <w:rPr>
+          <w:lang w:val="en-US"/>
+        </w:rPr>
+        <w:t>) : character varying(120)</w:t>
+      </w:r>
+    </w:p>
+    <w:p>
+      <w:pPr>
+        <w:rPr>
+          <w:lang w:val="en-US"/>
+        </w:rPr>
+      </w:pPr>
+      <w:r>
+        <w:rPr>
+          <w:lang w:val="en-US"/>
+        </w:rPr>
+        <w:t xml:space="preserve">    column(</w:t>
+      </w:r>
+      <w:proofErr w:type="spellStart"/>
+      <w:r>
+        <w:rPr>
+          <w:lang w:val="en-US"/>
+        </w:rPr>
+        <w:t>FSCIcode</w:t>
+      </w:r>
+      <w:proofErr w:type="spellEnd"/>
+      <w:r>
+        <w:rPr>
+          <w:lang w:val="en-US"/>
+        </w:rPr>
+        <w:t>) : character varying(120)</w:t>
+      </w:r>
+    </w:p>
+    <w:p>
+      <w:pPr>
+        <w:rPr>
+          <w:lang w:val="en-US"/>
+        </w:rPr>
+      </w:pPr>
+      <w:r>
+        <w:rPr>
+          <w:lang w:val="en-US"/>
+        </w:rPr>
+        <w:t xml:space="preserve">    column(</w:t>
+      </w:r>
+      <w:proofErr w:type="spellStart"/>
+      <w:r>
+        <w:rPr>
+          <w:lang w:val="en-US"/>
+        </w:rPr>
+        <w:t>pincode</w:t>
+      </w:r>
+      <w:proofErr w:type="spellEnd"/>
+      <w:r>
+        <w:rPr>
+          <w:lang w:val="en-US"/>
+        </w:rPr>
+        <w:t xml:space="preserve">) : character varying(100) </w:t>
       </w:r>
     </w:p>
     <w:p>
@@ -2918,33 +4601,75 @@
           <w:lang w:val="en-US"/>
         </w:rPr>
         <w:lastRenderedPageBreak/>
-        <w:t xml:space="preserve">    column(paymentdate) : timestamp </w:t>
-      </w:r>
-    </w:p>
-    <w:p>
-      <w:pPr>
-        <w:rPr>
-          <w:lang w:val="en-US"/>
-        </w:rPr>
-      </w:pPr>
-      <w:r>
-        <w:rPr>
-          <w:lang w:val="en-US"/>
-        </w:rPr>
-        <w:t xml:space="preserve">    column(updateddate) : timestamp </w:t>
-      </w:r>
-    </w:p>
-    <w:p>
-      <w:pPr>
-        <w:rPr>
-          <w:lang w:val="en-US"/>
-        </w:rPr>
-      </w:pPr>
-      <w:r>
-        <w:rPr>
-          <w:lang w:val="en-US"/>
-        </w:rPr>
-        <w:t xml:space="preserve">    column(paymentstatus) :  character varying(120) </w:t>
+        <w:t xml:space="preserve">    column(</w:t>
+      </w:r>
+      <w:proofErr w:type="spellStart"/>
+      <w:r>
+        <w:rPr>
+          <w:lang w:val="en-US"/>
+        </w:rPr>
+        <w:t>paymentdate</w:t>
+      </w:r>
+      <w:proofErr w:type="spellEnd"/>
+      <w:r>
+        <w:rPr>
+          <w:lang w:val="en-US"/>
+        </w:rPr>
+        <w:t xml:space="preserve">) : timestamp </w:t>
+      </w:r>
+    </w:p>
+    <w:p>
+      <w:pPr>
+        <w:rPr>
+          <w:lang w:val="en-US"/>
+        </w:rPr>
+      </w:pPr>
+      <w:r>
+        <w:rPr>
+          <w:lang w:val="en-US"/>
+        </w:rPr>
+        <w:t xml:space="preserve">    column(</w:t>
+      </w:r>
+      <w:proofErr w:type="spellStart"/>
+      <w:r>
+        <w:rPr>
+          <w:lang w:val="en-US"/>
+        </w:rPr>
+        <w:t>updateddate</w:t>
+      </w:r>
+      <w:proofErr w:type="spellEnd"/>
+      <w:r>
+        <w:rPr>
+          <w:lang w:val="en-US"/>
+        </w:rPr>
+        <w:t xml:space="preserve">) : timestamp </w:t>
+      </w:r>
+    </w:p>
+    <w:p>
+      <w:pPr>
+        <w:rPr>
+          <w:lang w:val="en-US"/>
+        </w:rPr>
+      </w:pPr>
+      <w:r>
+        <w:rPr>
+          <w:lang w:val="en-US"/>
+        </w:rPr>
+        <w:t xml:space="preserve">    column(</w:t>
+      </w:r>
+      <w:proofErr w:type="spellStart"/>
+      <w:r>
+        <w:rPr>
+          <w:lang w:val="en-US"/>
+        </w:rPr>
+        <w:t>paymentstatus</w:t>
+      </w:r>
+      <w:proofErr w:type="spellEnd"/>
+      <w:r>
+        <w:rPr>
+          <w:lang w:val="en-US"/>
+        </w:rPr>
+        <w:t xml:space="preserve">) :  character varying(120) </w:t>
       </w:r>
     </w:p>
     <w:p>
@@ -3039,25 +4764,41 @@
           <w:lang w:val="en-US"/>
         </w:rPr>
       </w:pPr>
-      <w:r>
-        <w:rPr>
-          <w:lang w:val="en-US"/>
-        </w:rPr>
-        <w:t>menuitem||..|| canteen</w:t>
-      </w:r>
-    </w:p>
-    <w:p>
-      <w:pPr>
-        <w:rPr>
-          <w:lang w:val="en-US"/>
-        </w:rPr>
-      </w:pPr>
-      <w:r>
-        <w:rPr>
-          <w:lang w:val="en-US"/>
-        </w:rPr>
-        <w:t>feedback||..|| menuitem</w:t>
-      </w:r>
+      <w:proofErr w:type="spellStart"/>
+      <w:r>
+        <w:rPr>
+          <w:lang w:val="en-US"/>
+        </w:rPr>
+        <w:t>menuitem</w:t>
+      </w:r>
+      <w:proofErr w:type="spellEnd"/>
+      <w:r>
+        <w:rPr>
+          <w:lang w:val="en-US"/>
+        </w:rPr>
+        <w:t>||..|| canteen</w:t>
+      </w:r>
+    </w:p>
+    <w:p>
+      <w:pPr>
+        <w:rPr>
+          <w:lang w:val="en-US"/>
+        </w:rPr>
+      </w:pPr>
+      <w:r>
+        <w:rPr>
+          <w:lang w:val="en-US"/>
+        </w:rPr>
+        <w:t xml:space="preserve">feedback||..|| </w:t>
+      </w:r>
+      <w:proofErr w:type="spellStart"/>
+      <w:r>
+        <w:rPr>
+          <w:lang w:val="en-US"/>
+        </w:rPr>
+        <w:t>menuitem</w:t>
+      </w:r>
+      <w:proofErr w:type="spellEnd"/>
     </w:p>
     <w:p>
       <w:pPr>
@@ -3124,37 +4865,69 @@
           <w:lang w:val="en-US"/>
         </w:rPr>
       </w:pPr>
-      <w:r>
-        <w:rPr>
-          <w:lang w:val="en-US"/>
-        </w:rPr>
-        <w:t>cartmenuitem }|..||cart</w:t>
-      </w:r>
-    </w:p>
-    <w:p>
-      <w:pPr>
-        <w:rPr>
-          <w:lang w:val="en-US"/>
-        </w:rPr>
-      </w:pPr>
-      <w:r>
-        <w:rPr>
-          <w:lang w:val="en-US"/>
-        </w:rPr>
-        <w:t>cartmenuitem ||..||menuitem</w:t>
-      </w:r>
-    </w:p>
-    <w:p>
-      <w:pPr>
-        <w:rPr>
-          <w:lang w:val="en-US"/>
-        </w:rPr>
-      </w:pPr>
-      <w:r>
-        <w:rPr>
-          <w:lang w:val="en-US"/>
-        </w:rPr>
-        <w:t>cartmenuitem }|..||canteen</w:t>
+      <w:proofErr w:type="spellStart"/>
+      <w:r>
+        <w:rPr>
+          <w:lang w:val="en-US"/>
+        </w:rPr>
+        <w:t>cartmenuitem</w:t>
+      </w:r>
+      <w:proofErr w:type="spellEnd"/>
+      <w:r>
+        <w:rPr>
+          <w:lang w:val="en-US"/>
+        </w:rPr>
+        <w:t xml:space="preserve"> }|..||cart</w:t>
+      </w:r>
+    </w:p>
+    <w:p>
+      <w:pPr>
+        <w:rPr>
+          <w:lang w:val="en-US"/>
+        </w:rPr>
+      </w:pPr>
+      <w:proofErr w:type="spellStart"/>
+      <w:r>
+        <w:rPr>
+          <w:lang w:val="en-US"/>
+        </w:rPr>
+        <w:t>cartmenuitem</w:t>
+      </w:r>
+      <w:proofErr w:type="spellEnd"/>
+      <w:r>
+        <w:rPr>
+          <w:lang w:val="en-US"/>
+        </w:rPr>
+        <w:t xml:space="preserve"> ||..||</w:t>
+      </w:r>
+      <w:proofErr w:type="spellStart"/>
+      <w:r>
+        <w:rPr>
+          <w:lang w:val="en-US"/>
+        </w:rPr>
+        <w:t>menuitem</w:t>
+      </w:r>
+      <w:proofErr w:type="spellEnd"/>
+    </w:p>
+    <w:p>
+      <w:pPr>
+        <w:rPr>
+          <w:lang w:val="en-US"/>
+        </w:rPr>
+      </w:pPr>
+      <w:proofErr w:type="spellStart"/>
+      <w:r>
+        <w:rPr>
+          <w:lang w:val="en-US"/>
+        </w:rPr>
+        <w:t>cartmenuitem</w:t>
+      </w:r>
+      <w:proofErr w:type="spellEnd"/>
+      <w:r>
+        <w:rPr>
+          <w:lang w:val="en-US"/>
+        </w:rPr>
+        <w:t xml:space="preserve"> }|..||canteen</w:t>
       </w:r>
     </w:p>
     <w:p>
@@ -4217,6 +5990,29 @@
       <w:spacing w:val="5"/>
     </w:rPr>
   </w:style>
+  <w:style w:type="character" w:styleId="Hyperlink">
+    <w:name w:val="Hyperlink"/>
+    <w:basedOn w:val="DefaultParagraphFont"/>
+    <w:uiPriority w:val="99"/>
+    <w:unhideWhenUsed/>
+    <w:rsid w:val="005579CB"/>
+    <w:rPr>
+      <w:color w:val="467886" w:themeColor="hyperlink"/>
+      <w:u w:val="single"/>
+    </w:rPr>
+  </w:style>
+  <w:style w:type="character" w:styleId="UnresolvedMention">
+    <w:name w:val="Unresolved Mention"/>
+    <w:basedOn w:val="DefaultParagraphFont"/>
+    <w:uiPriority w:val="99"/>
+    <w:semiHidden/>
+    <w:unhideWhenUsed/>
+    <w:rsid w:val="005579CB"/>
+    <w:rPr>
+      <w:color w:val="605E5C"/>
+      <w:shd w:val="clear" w:color="auto" w:fill="E1DFDD"/>
+    </w:rPr>
+  </w:style>
 </w:styles>
 </file>
 
